--- a/Documents/Report/DatabaseDesign.docx
+++ b/Documents/Report/DatabaseDesign.docx
@@ -15543,8 +15543,6 @@
             </w:pPr>
           </w:p>
         </w:tc>
-        <w:bookmarkStart w:id="1" w:name="_GoBack"/>
-        <w:bookmarkEnd w:id="1"/>
       </w:tr>
     </w:tbl>
     <w:p>
@@ -15884,7 +15882,7 @@
                       <w:sz w:val="20"/>
                       <w:szCs w:val="20"/>
                     </w:rPr>
-                    <w:t>idcourse_lesson</w:t>
+                    <w:t>SettingConfigID</w:t>
                   </w:r>
                   <w:proofErr w:type="spellEnd"/>
                 </w:p>
@@ -15920,18 +15918,9 @@
                       <w:sz w:val="20"/>
                       <w:szCs w:val="20"/>
                     </w:rPr>
-                    <w:t>bigint</w:t>
+                    <w:t>int</w:t>
                   </w:r>
                   <w:proofErr w:type="spellEnd"/>
-                  <w:r>
-                    <w:rPr>
-                      <w:rFonts w:ascii="Tahoma" w:hAnsi="Tahoma" w:cs="Tahoma"/>
-                      <w:color w:val="000000"/>
-                      <w:sz w:val="20"/>
-                      <w:szCs w:val="20"/>
-                    </w:rPr>
-                    <w:t>(10) unsigned</w:t>
-                  </w:r>
                 </w:p>
               </w:tc>
               <w:tc>
@@ -15998,7 +15987,7 @@
                       <w:sz w:val="20"/>
                       <w:szCs w:val="20"/>
                     </w:rPr>
-                    <w:t>PRI</w:t>
+                    <w:t>PK</w:t>
                   </w:r>
                 </w:p>
               </w:tc>
@@ -16091,6 +16080,40 @@
                       <w:szCs w:val="20"/>
                     </w:rPr>
                   </w:pPr>
+                  <w:r>
+                    <w:rPr>
+                      <w:rFonts w:ascii="Tahoma" w:hAnsi="Tahoma" w:cs="Tahoma"/>
+                      <w:color w:val="000000"/>
+                      <w:sz w:val="20"/>
+                      <w:szCs w:val="20"/>
+                    </w:rPr>
+                    <w:t>Description</w:t>
+                  </w:r>
+                </w:p>
+              </w:tc>
+              <w:tc>
+                <w:tcPr>
+                  <w:tcW w:w="2006" w:type="dxa"/>
+                  <w:tcBorders>
+                    <w:top w:val="single" w:sz="4" w:space="0" w:color="auto"/>
+                    <w:left w:val="single" w:sz="4" w:space="0" w:color="auto"/>
+                    <w:bottom w:val="single" w:sz="4" w:space="0" w:color="auto"/>
+                    <w:right w:val="single" w:sz="4" w:space="0" w:color="auto"/>
+                  </w:tcBorders>
+                  <w:shd w:val="clear" w:color="auto" w:fill="FFFFFF"/>
+                  <w:noWrap/>
+                  <w:hideMark/>
+                </w:tcPr>
+                <w:p>
+                  <w:pPr>
+                    <w:spacing w:after="0" w:line="240" w:lineRule="auto"/>
+                    <w:rPr>
+                      <w:rFonts w:ascii="Tahoma" w:hAnsi="Tahoma" w:cs="Tahoma"/>
+                      <w:color w:val="000000"/>
+                      <w:sz w:val="20"/>
+                      <w:szCs w:val="20"/>
+                    </w:rPr>
+                  </w:pPr>
                   <w:proofErr w:type="spellStart"/>
                   <w:r>
                     <w:rPr>
@@ -16099,53 +16122,17 @@
                       <w:sz w:val="20"/>
                       <w:szCs w:val="20"/>
                     </w:rPr>
-                    <w:t>idcourse</w:t>
+                    <w:t>nvarchar</w:t>
                   </w:r>
                   <w:proofErr w:type="spellEnd"/>
-                </w:p>
-              </w:tc>
-              <w:tc>
-                <w:tcPr>
-                  <w:tcW w:w="2006" w:type="dxa"/>
-                  <w:tcBorders>
-                    <w:top w:val="single" w:sz="4" w:space="0" w:color="auto"/>
-                    <w:left w:val="single" w:sz="4" w:space="0" w:color="auto"/>
-                    <w:bottom w:val="single" w:sz="4" w:space="0" w:color="auto"/>
-                    <w:right w:val="single" w:sz="4" w:space="0" w:color="auto"/>
-                  </w:tcBorders>
-                  <w:shd w:val="clear" w:color="auto" w:fill="FFFFFF"/>
-                  <w:noWrap/>
-                  <w:hideMark/>
-                </w:tcPr>
-                <w:p>
-                  <w:pPr>
-                    <w:spacing w:after="0" w:line="240" w:lineRule="auto"/>
-                    <w:rPr>
-                      <w:rFonts w:ascii="Tahoma" w:hAnsi="Tahoma" w:cs="Tahoma"/>
-                      <w:color w:val="000000"/>
-                      <w:sz w:val="20"/>
-                      <w:szCs w:val="20"/>
-                    </w:rPr>
-                  </w:pPr>
-                  <w:proofErr w:type="spellStart"/>
-                  <w:r>
-                    <w:rPr>
-                      <w:rFonts w:ascii="Tahoma" w:hAnsi="Tahoma" w:cs="Tahoma"/>
-                      <w:color w:val="000000"/>
-                      <w:sz w:val="20"/>
-                      <w:szCs w:val="20"/>
-                    </w:rPr>
-                    <w:t>bigint</w:t>
-                  </w:r>
-                  <w:proofErr w:type="spellEnd"/>
-                  <w:r>
-                    <w:rPr>
-                      <w:rFonts w:ascii="Tahoma" w:hAnsi="Tahoma" w:cs="Tahoma"/>
-                      <w:color w:val="000000"/>
-                      <w:sz w:val="20"/>
-                      <w:szCs w:val="20"/>
-                    </w:rPr>
-                    <w:t>(10) unsigned</w:t>
+                  <w:r>
+                    <w:rPr>
+                      <w:rFonts w:ascii="Tahoma" w:hAnsi="Tahoma" w:cs="Tahoma"/>
+                      <w:color w:val="000000"/>
+                      <w:sz w:val="20"/>
+                      <w:szCs w:val="20"/>
+                    </w:rPr>
+                    <w:t>(50)</w:t>
                   </w:r>
                 </w:p>
               </w:tc>
@@ -16179,7 +16166,7 @@
                       <w:sz w:val="20"/>
                       <w:szCs w:val="20"/>
                     </w:rPr>
-                    <w:t>NO</w:t>
+                    <w:t>YES</w:t>
                   </w:r>
                 </w:p>
               </w:tc>
@@ -16206,786 +16193,8 @@
                       <w:szCs w:val="20"/>
                     </w:rPr>
                   </w:pPr>
-                  <w:r>
-                    <w:rPr>
-                      <w:rFonts w:ascii="Tahoma" w:hAnsi="Tahoma" w:cs="Tahoma"/>
-                      <w:color w:val="000000"/>
-                      <w:sz w:val="20"/>
-                      <w:szCs w:val="20"/>
-                    </w:rPr>
-                    <w:t>MUL</w:t>
-                  </w:r>
-                </w:p>
-              </w:tc>
-              <w:tc>
-                <w:tcPr>
-                  <w:tcW w:w="900" w:type="dxa"/>
-                  <w:tcBorders>
-                    <w:top w:val="single" w:sz="4" w:space="0" w:color="auto"/>
-                    <w:left w:val="single" w:sz="4" w:space="0" w:color="auto"/>
-                    <w:bottom w:val="single" w:sz="4" w:space="0" w:color="auto"/>
-                    <w:right w:val="single" w:sz="4" w:space="0" w:color="auto"/>
-                  </w:tcBorders>
-                  <w:shd w:val="clear" w:color="auto" w:fill="FFFFFF"/>
-                  <w:noWrap/>
-                  <w:hideMark/>
-                </w:tcPr>
-                <w:p>
-                  <w:pPr>
-                    <w:spacing w:after="0" w:line="240" w:lineRule="auto"/>
-                    <w:rPr>
-                      <w:rFonts w:ascii="Tahoma" w:hAnsi="Tahoma" w:cs="Tahoma"/>
-                      <w:color w:val="000000"/>
-                      <w:sz w:val="20"/>
-                      <w:szCs w:val="20"/>
-                    </w:rPr>
-                  </w:pPr>
-                </w:p>
-              </w:tc>
-              <w:tc>
-                <w:tcPr>
-                  <w:tcW w:w="1743" w:type="dxa"/>
-                  <w:tcBorders>
-                    <w:top w:val="single" w:sz="4" w:space="0" w:color="auto"/>
-                    <w:left w:val="single" w:sz="4" w:space="0" w:color="auto"/>
-                    <w:bottom w:val="single" w:sz="4" w:space="0" w:color="auto"/>
-                    <w:right w:val="single" w:sz="4" w:space="0" w:color="auto"/>
-                  </w:tcBorders>
-                  <w:shd w:val="clear" w:color="auto" w:fill="FFFFFF"/>
-                  <w:noWrap/>
-                  <w:hideMark/>
-                </w:tcPr>
-                <w:p>
-                  <w:pPr>
-                    <w:spacing w:after="0" w:line="240" w:lineRule="auto"/>
-                    <w:rPr>
-                      <w:rFonts w:ascii="Tahoma" w:hAnsi="Tahoma" w:cs="Tahoma"/>
-                      <w:color w:val="000000"/>
-                      <w:sz w:val="20"/>
-                      <w:szCs w:val="20"/>
-                    </w:rPr>
-                  </w:pPr>
-                </w:p>
-              </w:tc>
-            </w:tr>
-            <w:tr>
-              <w:trPr>
-                <w:trHeight w:val="300"/>
-              </w:trPr>
-              <w:tc>
-                <w:tcPr>
-                  <w:tcW w:w="1970" w:type="dxa"/>
-                  <w:tcBorders>
-                    <w:top w:val="single" w:sz="4" w:space="0" w:color="auto"/>
-                    <w:left w:val="single" w:sz="4" w:space="0" w:color="auto"/>
-                    <w:bottom w:val="single" w:sz="4" w:space="0" w:color="auto"/>
-                    <w:right w:val="single" w:sz="4" w:space="0" w:color="auto"/>
-                  </w:tcBorders>
-                  <w:shd w:val="clear" w:color="auto" w:fill="FFFFFF"/>
-                  <w:noWrap/>
-                  <w:hideMark/>
-                </w:tcPr>
-                <w:p>
-                  <w:pPr>
-                    <w:spacing w:after="0" w:line="240" w:lineRule="auto"/>
-                    <w:rPr>
-                      <w:rFonts w:ascii="Tahoma" w:hAnsi="Tahoma" w:cs="Tahoma"/>
-                      <w:color w:val="000000"/>
-                      <w:sz w:val="20"/>
-                      <w:szCs w:val="20"/>
-                    </w:rPr>
-                  </w:pPr>
-                  <w:proofErr w:type="spellStart"/>
-                  <w:r>
-                    <w:rPr>
-                      <w:rFonts w:ascii="Tahoma" w:hAnsi="Tahoma" w:cs="Tahoma"/>
-                      <w:color w:val="000000"/>
-                      <w:sz w:val="20"/>
-                      <w:szCs w:val="20"/>
-                    </w:rPr>
-                    <w:t>idlesson</w:t>
-                  </w:r>
-                  <w:proofErr w:type="spellEnd"/>
-                </w:p>
-              </w:tc>
-              <w:tc>
-                <w:tcPr>
-                  <w:tcW w:w="2006" w:type="dxa"/>
-                  <w:tcBorders>
-                    <w:top w:val="single" w:sz="4" w:space="0" w:color="auto"/>
-                    <w:left w:val="single" w:sz="4" w:space="0" w:color="auto"/>
-                    <w:bottom w:val="single" w:sz="4" w:space="0" w:color="auto"/>
-                    <w:right w:val="single" w:sz="4" w:space="0" w:color="auto"/>
-                  </w:tcBorders>
-                  <w:shd w:val="clear" w:color="auto" w:fill="FFFFFF"/>
-                  <w:noWrap/>
-                  <w:hideMark/>
-                </w:tcPr>
-                <w:p>
-                  <w:pPr>
-                    <w:spacing w:after="0" w:line="240" w:lineRule="auto"/>
-                    <w:rPr>
-                      <w:rFonts w:ascii="Tahoma" w:hAnsi="Tahoma" w:cs="Tahoma"/>
-                      <w:color w:val="000000"/>
-                      <w:sz w:val="20"/>
-                      <w:szCs w:val="20"/>
-                    </w:rPr>
-                  </w:pPr>
-                  <w:proofErr w:type="spellStart"/>
-                  <w:r>
-                    <w:rPr>
-                      <w:rFonts w:ascii="Tahoma" w:hAnsi="Tahoma" w:cs="Tahoma"/>
-                      <w:color w:val="000000"/>
-                      <w:sz w:val="20"/>
-                      <w:szCs w:val="20"/>
-                    </w:rPr>
-                    <w:t>bigint</w:t>
-                  </w:r>
-                  <w:proofErr w:type="spellEnd"/>
-                  <w:r>
-                    <w:rPr>
-                      <w:rFonts w:ascii="Tahoma" w:hAnsi="Tahoma" w:cs="Tahoma"/>
-                      <w:color w:val="000000"/>
-                      <w:sz w:val="20"/>
-                      <w:szCs w:val="20"/>
-                    </w:rPr>
-                    <w:t>(10) unsigned</w:t>
-                  </w:r>
-                </w:p>
-              </w:tc>
-              <w:tc>
-                <w:tcPr>
-                  <w:tcW w:w="1233" w:type="dxa"/>
-                  <w:tcBorders>
-                    <w:top w:val="single" w:sz="4" w:space="0" w:color="auto"/>
-                    <w:left w:val="single" w:sz="4" w:space="0" w:color="auto"/>
-                    <w:bottom w:val="single" w:sz="4" w:space="0" w:color="auto"/>
-                    <w:right w:val="single" w:sz="4" w:space="0" w:color="auto"/>
-                  </w:tcBorders>
-                  <w:shd w:val="clear" w:color="auto" w:fill="FFFFFF"/>
-                  <w:noWrap/>
-                  <w:hideMark/>
-                </w:tcPr>
-                <w:p>
-                  <w:pPr>
-                    <w:spacing w:after="0" w:line="240" w:lineRule="auto"/>
-                    <w:rPr>
-                      <w:rFonts w:ascii="Tahoma" w:hAnsi="Tahoma" w:cs="Tahoma"/>
-                      <w:color w:val="000000"/>
-                      <w:sz w:val="20"/>
-                      <w:szCs w:val="20"/>
-                    </w:rPr>
-                  </w:pPr>
-                  <w:r>
-                    <w:rPr>
-                      <w:rFonts w:ascii="Tahoma" w:hAnsi="Tahoma" w:cs="Tahoma"/>
-                      <w:color w:val="000000"/>
-                      <w:sz w:val="20"/>
-                      <w:szCs w:val="20"/>
-                    </w:rPr>
-                    <w:t>NO</w:t>
-                  </w:r>
-                </w:p>
-              </w:tc>
-              <w:tc>
-                <w:tcPr>
-                  <w:tcW w:w="1233" w:type="dxa"/>
-                  <w:tcBorders>
-                    <w:top w:val="single" w:sz="4" w:space="0" w:color="auto"/>
-                    <w:left w:val="single" w:sz="4" w:space="0" w:color="auto"/>
-                    <w:bottom w:val="single" w:sz="4" w:space="0" w:color="auto"/>
-                    <w:right w:val="single" w:sz="4" w:space="0" w:color="auto"/>
-                  </w:tcBorders>
-                  <w:shd w:val="clear" w:color="auto" w:fill="FFFFFF"/>
-                  <w:noWrap/>
-                  <w:hideMark/>
-                </w:tcPr>
-                <w:p>
-                  <w:pPr>
-                    <w:spacing w:after="0" w:line="240" w:lineRule="auto"/>
-                    <w:rPr>
-                      <w:rFonts w:ascii="Tahoma" w:hAnsi="Tahoma" w:cs="Tahoma"/>
-                      <w:color w:val="000000"/>
-                      <w:sz w:val="20"/>
-                      <w:szCs w:val="20"/>
-                    </w:rPr>
-                  </w:pPr>
-                  <w:r>
-                    <w:rPr>
-                      <w:rFonts w:ascii="Tahoma" w:hAnsi="Tahoma" w:cs="Tahoma"/>
-                      <w:color w:val="000000"/>
-                      <w:sz w:val="20"/>
-                      <w:szCs w:val="20"/>
-                    </w:rPr>
-                    <w:t>MUL</w:t>
-                  </w:r>
-                </w:p>
-              </w:tc>
-              <w:tc>
-                <w:tcPr>
-                  <w:tcW w:w="900" w:type="dxa"/>
-                  <w:tcBorders>
-                    <w:top w:val="single" w:sz="4" w:space="0" w:color="auto"/>
-                    <w:left w:val="single" w:sz="4" w:space="0" w:color="auto"/>
-                    <w:bottom w:val="single" w:sz="4" w:space="0" w:color="auto"/>
-                    <w:right w:val="single" w:sz="4" w:space="0" w:color="auto"/>
-                  </w:tcBorders>
-                  <w:shd w:val="clear" w:color="auto" w:fill="FFFFFF"/>
-                  <w:noWrap/>
-                  <w:hideMark/>
-                </w:tcPr>
-                <w:p>
-                  <w:pPr>
-                    <w:spacing w:after="0" w:line="240" w:lineRule="auto"/>
-                    <w:rPr>
-                      <w:rFonts w:ascii="Tahoma" w:hAnsi="Tahoma" w:cs="Tahoma"/>
-                      <w:color w:val="000000"/>
-                      <w:sz w:val="20"/>
-                      <w:szCs w:val="20"/>
-                    </w:rPr>
-                  </w:pPr>
-                </w:p>
-              </w:tc>
-              <w:tc>
-                <w:tcPr>
-                  <w:tcW w:w="1743" w:type="dxa"/>
-                  <w:tcBorders>
-                    <w:top w:val="single" w:sz="4" w:space="0" w:color="auto"/>
-                    <w:left w:val="single" w:sz="4" w:space="0" w:color="auto"/>
-                    <w:bottom w:val="single" w:sz="4" w:space="0" w:color="auto"/>
-                    <w:right w:val="single" w:sz="4" w:space="0" w:color="auto"/>
-                  </w:tcBorders>
-                  <w:shd w:val="clear" w:color="auto" w:fill="FFFFFF"/>
-                  <w:noWrap/>
-                  <w:hideMark/>
-                </w:tcPr>
-                <w:p>
-                  <w:pPr>
-                    <w:spacing w:after="0" w:line="240" w:lineRule="auto"/>
-                    <w:rPr>
-                      <w:rFonts w:ascii="Tahoma" w:hAnsi="Tahoma" w:cs="Tahoma"/>
-                      <w:color w:val="000000"/>
-                      <w:sz w:val="20"/>
-                      <w:szCs w:val="20"/>
-                    </w:rPr>
-                  </w:pPr>
-                </w:p>
-              </w:tc>
-            </w:tr>
-            <w:tr>
-              <w:trPr>
-                <w:trHeight w:val="300"/>
-              </w:trPr>
-              <w:tc>
-                <w:tcPr>
-                  <w:tcW w:w="1970" w:type="dxa"/>
-                  <w:tcBorders>
-                    <w:top w:val="single" w:sz="4" w:space="0" w:color="auto"/>
-                    <w:left w:val="single" w:sz="4" w:space="0" w:color="auto"/>
-                    <w:bottom w:val="single" w:sz="4" w:space="0" w:color="auto"/>
-                    <w:right w:val="single" w:sz="4" w:space="0" w:color="auto"/>
-                  </w:tcBorders>
-                  <w:shd w:val="clear" w:color="auto" w:fill="FFFFFF"/>
-                  <w:noWrap/>
-                  <w:hideMark/>
-                </w:tcPr>
-                <w:p>
-                  <w:pPr>
-                    <w:spacing w:after="0" w:line="240" w:lineRule="auto"/>
-                    <w:rPr>
-                      <w:rFonts w:ascii="Tahoma" w:hAnsi="Tahoma" w:cs="Tahoma"/>
-                      <w:color w:val="000000"/>
-                      <w:sz w:val="20"/>
-                      <w:szCs w:val="20"/>
-                    </w:rPr>
-                  </w:pPr>
-                  <w:proofErr w:type="spellStart"/>
-                  <w:r>
-                    <w:rPr>
-                      <w:rFonts w:ascii="Tahoma" w:hAnsi="Tahoma" w:cs="Tahoma"/>
-                      <w:color w:val="000000"/>
-                      <w:sz w:val="20"/>
-                      <w:szCs w:val="20"/>
-                    </w:rPr>
-                    <w:t>timecreated</w:t>
-                  </w:r>
-                  <w:proofErr w:type="spellEnd"/>
-                </w:p>
-              </w:tc>
-              <w:tc>
-                <w:tcPr>
-                  <w:tcW w:w="2006" w:type="dxa"/>
-                  <w:tcBorders>
-                    <w:top w:val="single" w:sz="4" w:space="0" w:color="auto"/>
-                    <w:left w:val="single" w:sz="4" w:space="0" w:color="auto"/>
-                    <w:bottom w:val="single" w:sz="4" w:space="0" w:color="auto"/>
-                    <w:right w:val="single" w:sz="4" w:space="0" w:color="auto"/>
-                  </w:tcBorders>
-                  <w:shd w:val="clear" w:color="auto" w:fill="FFFFFF"/>
-                  <w:noWrap/>
-                  <w:hideMark/>
-                </w:tcPr>
-                <w:p>
-                  <w:pPr>
-                    <w:spacing w:after="0" w:line="240" w:lineRule="auto"/>
-                    <w:rPr>
-                      <w:rFonts w:ascii="Tahoma" w:hAnsi="Tahoma" w:cs="Tahoma"/>
-                      <w:color w:val="000000"/>
-                      <w:sz w:val="20"/>
-                      <w:szCs w:val="20"/>
-                    </w:rPr>
-                  </w:pPr>
-                  <w:proofErr w:type="spellStart"/>
-                  <w:r>
-                    <w:rPr>
-                      <w:rFonts w:ascii="Tahoma" w:hAnsi="Tahoma" w:cs="Tahoma"/>
-                      <w:color w:val="000000"/>
-                      <w:sz w:val="20"/>
-                      <w:szCs w:val="20"/>
-                    </w:rPr>
-                    <w:t>datetime</w:t>
-                  </w:r>
-                  <w:proofErr w:type="spellEnd"/>
-                </w:p>
-              </w:tc>
-              <w:tc>
-                <w:tcPr>
-                  <w:tcW w:w="1233" w:type="dxa"/>
-                  <w:tcBorders>
-                    <w:top w:val="single" w:sz="4" w:space="0" w:color="auto"/>
-                    <w:left w:val="single" w:sz="4" w:space="0" w:color="auto"/>
-                    <w:bottom w:val="single" w:sz="4" w:space="0" w:color="auto"/>
-                    <w:right w:val="single" w:sz="4" w:space="0" w:color="auto"/>
-                  </w:tcBorders>
-                  <w:shd w:val="clear" w:color="auto" w:fill="FFFFFF"/>
-                  <w:noWrap/>
-                  <w:hideMark/>
-                </w:tcPr>
-                <w:p>
-                  <w:pPr>
-                    <w:spacing w:after="0" w:line="240" w:lineRule="auto"/>
-                    <w:rPr>
-                      <w:rFonts w:ascii="Tahoma" w:hAnsi="Tahoma" w:cs="Tahoma"/>
-                      <w:color w:val="000000"/>
-                      <w:sz w:val="20"/>
-                      <w:szCs w:val="20"/>
-                    </w:rPr>
-                  </w:pPr>
-                  <w:r>
-                    <w:rPr>
-                      <w:rFonts w:ascii="Tahoma" w:hAnsi="Tahoma" w:cs="Tahoma"/>
-                      <w:color w:val="000000"/>
-                      <w:sz w:val="20"/>
-                      <w:szCs w:val="20"/>
-                    </w:rPr>
-                    <w:t>NO</w:t>
-                  </w:r>
-                </w:p>
-              </w:tc>
-              <w:tc>
-                <w:tcPr>
-                  <w:tcW w:w="1233" w:type="dxa"/>
-                  <w:tcBorders>
-                    <w:top w:val="single" w:sz="4" w:space="0" w:color="auto"/>
-                    <w:left w:val="single" w:sz="4" w:space="0" w:color="auto"/>
-                    <w:bottom w:val="single" w:sz="4" w:space="0" w:color="auto"/>
-                    <w:right w:val="single" w:sz="4" w:space="0" w:color="auto"/>
-                  </w:tcBorders>
-                  <w:shd w:val="clear" w:color="auto" w:fill="FFFFFF"/>
-                  <w:noWrap/>
-                  <w:hideMark/>
-                </w:tcPr>
-                <w:p>
-                  <w:pPr>
-                    <w:spacing w:after="0" w:line="240" w:lineRule="auto"/>
-                    <w:rPr>
-                      <w:rFonts w:ascii="Tahoma" w:hAnsi="Tahoma" w:cs="Tahoma"/>
-                      <w:color w:val="000000"/>
-                      <w:sz w:val="20"/>
-                      <w:szCs w:val="20"/>
-                    </w:rPr>
-                  </w:pPr>
-                </w:p>
-              </w:tc>
-              <w:tc>
-                <w:tcPr>
-                  <w:tcW w:w="900" w:type="dxa"/>
-                  <w:tcBorders>
-                    <w:top w:val="single" w:sz="4" w:space="0" w:color="auto"/>
-                    <w:left w:val="single" w:sz="4" w:space="0" w:color="auto"/>
-                    <w:bottom w:val="single" w:sz="4" w:space="0" w:color="auto"/>
-                    <w:right w:val="single" w:sz="4" w:space="0" w:color="auto"/>
-                  </w:tcBorders>
-                  <w:shd w:val="clear" w:color="auto" w:fill="FFFFFF"/>
-                  <w:noWrap/>
-                  <w:hideMark/>
-                </w:tcPr>
-                <w:p>
-                  <w:pPr>
-                    <w:spacing w:after="0" w:line="240" w:lineRule="auto"/>
-                    <w:rPr>
-                      <w:rFonts w:ascii="Tahoma" w:hAnsi="Tahoma" w:cs="Tahoma"/>
-                      <w:color w:val="000000"/>
-                      <w:sz w:val="20"/>
-                      <w:szCs w:val="20"/>
-                    </w:rPr>
-                  </w:pPr>
-                </w:p>
-              </w:tc>
-              <w:tc>
-                <w:tcPr>
-                  <w:tcW w:w="1743" w:type="dxa"/>
-                  <w:tcBorders>
-                    <w:top w:val="single" w:sz="4" w:space="0" w:color="auto"/>
-                    <w:left w:val="single" w:sz="4" w:space="0" w:color="auto"/>
-                    <w:bottom w:val="single" w:sz="4" w:space="0" w:color="auto"/>
-                    <w:right w:val="single" w:sz="4" w:space="0" w:color="auto"/>
-                  </w:tcBorders>
-                  <w:shd w:val="clear" w:color="auto" w:fill="FFFFFF"/>
-                  <w:noWrap/>
-                  <w:hideMark/>
-                </w:tcPr>
-                <w:p>
-                  <w:pPr>
-                    <w:spacing w:after="0" w:line="240" w:lineRule="auto"/>
-                    <w:rPr>
-                      <w:rFonts w:ascii="Tahoma" w:hAnsi="Tahoma" w:cs="Tahoma"/>
-                      <w:color w:val="000000"/>
-                      <w:sz w:val="20"/>
-                      <w:szCs w:val="20"/>
-                    </w:rPr>
-                  </w:pPr>
-                </w:p>
-              </w:tc>
-            </w:tr>
-            <w:tr>
-              <w:trPr>
-                <w:trHeight w:val="300"/>
-              </w:trPr>
-              <w:tc>
-                <w:tcPr>
-                  <w:tcW w:w="1970" w:type="dxa"/>
-                  <w:tcBorders>
-                    <w:top w:val="single" w:sz="4" w:space="0" w:color="auto"/>
-                    <w:left w:val="single" w:sz="4" w:space="0" w:color="auto"/>
-                    <w:bottom w:val="single" w:sz="4" w:space="0" w:color="auto"/>
-                    <w:right w:val="single" w:sz="4" w:space="0" w:color="auto"/>
-                  </w:tcBorders>
-                  <w:shd w:val="clear" w:color="auto" w:fill="FFFFFF"/>
-                  <w:noWrap/>
-                  <w:hideMark/>
-                </w:tcPr>
-                <w:p>
-                  <w:pPr>
-                    <w:spacing w:after="0" w:line="240" w:lineRule="auto"/>
-                    <w:rPr>
-                      <w:rFonts w:ascii="Tahoma" w:hAnsi="Tahoma" w:cs="Tahoma"/>
-                      <w:color w:val="000000"/>
-                      <w:sz w:val="20"/>
-                      <w:szCs w:val="20"/>
-                    </w:rPr>
-                  </w:pPr>
-                  <w:proofErr w:type="spellStart"/>
-                  <w:r>
-                    <w:rPr>
-                      <w:rFonts w:ascii="Tahoma" w:hAnsi="Tahoma" w:cs="Tahoma"/>
-                      <w:color w:val="000000"/>
-                      <w:sz w:val="20"/>
-                      <w:szCs w:val="20"/>
-                    </w:rPr>
-                    <w:t>timeupdated</w:t>
-                  </w:r>
-                  <w:proofErr w:type="spellEnd"/>
-                </w:p>
-              </w:tc>
-              <w:tc>
-                <w:tcPr>
-                  <w:tcW w:w="2006" w:type="dxa"/>
-                  <w:tcBorders>
-                    <w:top w:val="single" w:sz="4" w:space="0" w:color="auto"/>
-                    <w:left w:val="single" w:sz="4" w:space="0" w:color="auto"/>
-                    <w:bottom w:val="single" w:sz="4" w:space="0" w:color="auto"/>
-                    <w:right w:val="single" w:sz="4" w:space="0" w:color="auto"/>
-                  </w:tcBorders>
-                  <w:shd w:val="clear" w:color="auto" w:fill="FFFFFF"/>
-                  <w:noWrap/>
-                  <w:hideMark/>
-                </w:tcPr>
-                <w:p>
-                  <w:pPr>
-                    <w:spacing w:after="0" w:line="240" w:lineRule="auto"/>
-                    <w:rPr>
-                      <w:rFonts w:ascii="Tahoma" w:hAnsi="Tahoma" w:cs="Tahoma"/>
-                      <w:color w:val="000000"/>
-                      <w:sz w:val="20"/>
-                      <w:szCs w:val="20"/>
-                    </w:rPr>
-                  </w:pPr>
-                  <w:proofErr w:type="spellStart"/>
-                  <w:r>
-                    <w:rPr>
-                      <w:rFonts w:ascii="Tahoma" w:hAnsi="Tahoma" w:cs="Tahoma"/>
-                      <w:color w:val="000000"/>
-                      <w:sz w:val="20"/>
-                      <w:szCs w:val="20"/>
-                    </w:rPr>
-                    <w:t>datetime</w:t>
-                  </w:r>
-                  <w:proofErr w:type="spellEnd"/>
-                </w:p>
-              </w:tc>
-              <w:tc>
-                <w:tcPr>
-                  <w:tcW w:w="1233" w:type="dxa"/>
-                  <w:tcBorders>
-                    <w:top w:val="single" w:sz="4" w:space="0" w:color="auto"/>
-                    <w:left w:val="single" w:sz="4" w:space="0" w:color="auto"/>
-                    <w:bottom w:val="single" w:sz="4" w:space="0" w:color="auto"/>
-                    <w:right w:val="single" w:sz="4" w:space="0" w:color="auto"/>
-                  </w:tcBorders>
-                  <w:shd w:val="clear" w:color="auto" w:fill="FFFFFF"/>
-                  <w:noWrap/>
-                  <w:hideMark/>
-                </w:tcPr>
-                <w:p>
-                  <w:pPr>
-                    <w:spacing w:after="0" w:line="240" w:lineRule="auto"/>
-                    <w:rPr>
-                      <w:rFonts w:ascii="Tahoma" w:hAnsi="Tahoma" w:cs="Tahoma"/>
-                      <w:color w:val="000000"/>
-                      <w:sz w:val="20"/>
-                      <w:szCs w:val="20"/>
-                    </w:rPr>
-                  </w:pPr>
-                  <w:r>
-                    <w:rPr>
-                      <w:rFonts w:ascii="Tahoma" w:hAnsi="Tahoma" w:cs="Tahoma"/>
-                      <w:color w:val="000000"/>
-                      <w:sz w:val="20"/>
-                      <w:szCs w:val="20"/>
-                    </w:rPr>
-                    <w:t>NO</w:t>
-                  </w:r>
-                </w:p>
-              </w:tc>
-              <w:tc>
-                <w:tcPr>
-                  <w:tcW w:w="1233" w:type="dxa"/>
-                  <w:tcBorders>
-                    <w:top w:val="single" w:sz="4" w:space="0" w:color="auto"/>
-                    <w:left w:val="single" w:sz="4" w:space="0" w:color="auto"/>
-                    <w:bottom w:val="single" w:sz="4" w:space="0" w:color="auto"/>
-                    <w:right w:val="single" w:sz="4" w:space="0" w:color="auto"/>
-                  </w:tcBorders>
-                  <w:shd w:val="clear" w:color="auto" w:fill="FFFFFF"/>
-                  <w:noWrap/>
-                  <w:hideMark/>
-                </w:tcPr>
-                <w:p>
-                  <w:pPr>
-                    <w:spacing w:after="0" w:line="240" w:lineRule="auto"/>
-                    <w:rPr>
-                      <w:rFonts w:ascii="Tahoma" w:hAnsi="Tahoma" w:cs="Tahoma"/>
-                      <w:color w:val="000000"/>
-                      <w:sz w:val="20"/>
-                      <w:szCs w:val="20"/>
-                    </w:rPr>
-                  </w:pPr>
-                </w:p>
-              </w:tc>
-              <w:tc>
-                <w:tcPr>
-                  <w:tcW w:w="900" w:type="dxa"/>
-                  <w:tcBorders>
-                    <w:top w:val="single" w:sz="4" w:space="0" w:color="auto"/>
-                    <w:left w:val="single" w:sz="4" w:space="0" w:color="auto"/>
-                    <w:bottom w:val="single" w:sz="4" w:space="0" w:color="auto"/>
-                    <w:right w:val="single" w:sz="4" w:space="0" w:color="auto"/>
-                  </w:tcBorders>
-                  <w:shd w:val="clear" w:color="auto" w:fill="FFFFFF"/>
-                  <w:noWrap/>
-                  <w:hideMark/>
-                </w:tcPr>
-                <w:p>
-                  <w:pPr>
-                    <w:spacing w:after="0" w:line="240" w:lineRule="auto"/>
-                    <w:rPr>
-                      <w:rFonts w:ascii="Tahoma" w:hAnsi="Tahoma" w:cs="Tahoma"/>
-                      <w:color w:val="000000"/>
-                      <w:sz w:val="20"/>
-                      <w:szCs w:val="20"/>
-                    </w:rPr>
-                  </w:pPr>
-                </w:p>
-              </w:tc>
-              <w:tc>
-                <w:tcPr>
-                  <w:tcW w:w="1743" w:type="dxa"/>
-                  <w:tcBorders>
-                    <w:top w:val="single" w:sz="4" w:space="0" w:color="auto"/>
-                    <w:left w:val="single" w:sz="4" w:space="0" w:color="auto"/>
-                    <w:bottom w:val="single" w:sz="4" w:space="0" w:color="auto"/>
-                    <w:right w:val="single" w:sz="4" w:space="0" w:color="auto"/>
-                  </w:tcBorders>
-                  <w:shd w:val="clear" w:color="auto" w:fill="FFFFFF"/>
-                  <w:noWrap/>
-                  <w:hideMark/>
-                </w:tcPr>
-                <w:p>
-                  <w:pPr>
-                    <w:spacing w:after="0" w:line="240" w:lineRule="auto"/>
-                    <w:rPr>
-                      <w:rFonts w:ascii="Tahoma" w:hAnsi="Tahoma" w:cs="Tahoma"/>
-                      <w:color w:val="000000"/>
-                      <w:sz w:val="20"/>
-                      <w:szCs w:val="20"/>
-                    </w:rPr>
-                  </w:pPr>
-                </w:p>
-              </w:tc>
-            </w:tr>
-            <w:tr>
-              <w:trPr>
-                <w:trHeight w:val="300"/>
-              </w:trPr>
-              <w:tc>
-                <w:tcPr>
-                  <w:tcW w:w="1970" w:type="dxa"/>
-                  <w:tcBorders>
-                    <w:top w:val="single" w:sz="4" w:space="0" w:color="auto"/>
-                    <w:left w:val="single" w:sz="4" w:space="0" w:color="auto"/>
-                    <w:bottom w:val="single" w:sz="4" w:space="0" w:color="auto"/>
-                    <w:right w:val="single" w:sz="4" w:space="0" w:color="auto"/>
-                  </w:tcBorders>
-                  <w:shd w:val="clear" w:color="auto" w:fill="FFFFFF"/>
-                  <w:noWrap/>
-                  <w:hideMark/>
-                </w:tcPr>
-                <w:p>
-                  <w:pPr>
-                    <w:spacing w:after="0" w:line="240" w:lineRule="auto"/>
-                    <w:rPr>
-                      <w:rFonts w:ascii="Tahoma" w:hAnsi="Tahoma" w:cs="Tahoma"/>
-                      <w:color w:val="000000"/>
-                      <w:sz w:val="20"/>
-                      <w:szCs w:val="20"/>
-                    </w:rPr>
-                  </w:pPr>
-                  <w:proofErr w:type="spellStart"/>
-                  <w:r>
-                    <w:rPr>
-                      <w:rFonts w:ascii="Tahoma" w:hAnsi="Tahoma" w:cs="Tahoma"/>
-                      <w:color w:val="000000"/>
-                      <w:sz w:val="20"/>
-                      <w:szCs w:val="20"/>
-                    </w:rPr>
-                    <w:t>forsharing</w:t>
-                  </w:r>
-                  <w:proofErr w:type="spellEnd"/>
-                </w:p>
-              </w:tc>
-              <w:tc>
-                <w:tcPr>
-                  <w:tcW w:w="2006" w:type="dxa"/>
-                  <w:tcBorders>
-                    <w:top w:val="single" w:sz="4" w:space="0" w:color="auto"/>
-                    <w:left w:val="single" w:sz="4" w:space="0" w:color="auto"/>
-                    <w:bottom w:val="single" w:sz="4" w:space="0" w:color="auto"/>
-                    <w:right w:val="single" w:sz="4" w:space="0" w:color="auto"/>
-                  </w:tcBorders>
-                  <w:shd w:val="clear" w:color="auto" w:fill="FFFFFF"/>
-                  <w:noWrap/>
-                  <w:hideMark/>
-                </w:tcPr>
-                <w:p>
-                  <w:pPr>
-                    <w:spacing w:after="0" w:line="240" w:lineRule="auto"/>
-                    <w:rPr>
-                      <w:rFonts w:ascii="Tahoma" w:hAnsi="Tahoma" w:cs="Tahoma"/>
-                      <w:color w:val="000000"/>
-                      <w:sz w:val="20"/>
-                      <w:szCs w:val="20"/>
-                    </w:rPr>
-                  </w:pPr>
-                  <w:proofErr w:type="spellStart"/>
-                  <w:r>
-                    <w:rPr>
-                      <w:rFonts w:ascii="Tahoma" w:hAnsi="Tahoma" w:cs="Tahoma"/>
-                      <w:color w:val="000000"/>
-                      <w:sz w:val="20"/>
-                      <w:szCs w:val="20"/>
-                    </w:rPr>
-                    <w:t>tinyint</w:t>
-                  </w:r>
-                  <w:proofErr w:type="spellEnd"/>
-                  <w:r>
-                    <w:rPr>
-                      <w:rFonts w:ascii="Tahoma" w:hAnsi="Tahoma" w:cs="Tahoma"/>
-                      <w:color w:val="000000"/>
-                      <w:sz w:val="20"/>
-                      <w:szCs w:val="20"/>
-                    </w:rPr>
-                    <w:t>(1)</w:t>
-                  </w:r>
-                </w:p>
-              </w:tc>
-              <w:tc>
-                <w:tcPr>
-                  <w:tcW w:w="1233" w:type="dxa"/>
-                  <w:tcBorders>
-                    <w:top w:val="single" w:sz="4" w:space="0" w:color="auto"/>
-                    <w:left w:val="single" w:sz="4" w:space="0" w:color="auto"/>
-                    <w:bottom w:val="single" w:sz="4" w:space="0" w:color="auto"/>
-                    <w:right w:val="single" w:sz="4" w:space="0" w:color="auto"/>
-                  </w:tcBorders>
-                  <w:shd w:val="clear" w:color="auto" w:fill="FFFFFF"/>
-                  <w:noWrap/>
-                  <w:hideMark/>
-                </w:tcPr>
-                <w:p>
-                  <w:pPr>
-                    <w:spacing w:after="0" w:line="240" w:lineRule="auto"/>
-                    <w:rPr>
-                      <w:rFonts w:ascii="Tahoma" w:hAnsi="Tahoma" w:cs="Tahoma"/>
-                      <w:color w:val="000000"/>
-                      <w:sz w:val="20"/>
-                      <w:szCs w:val="20"/>
-                    </w:rPr>
-                  </w:pPr>
-                  <w:r>
-                    <w:rPr>
-                      <w:rFonts w:ascii="Tahoma" w:hAnsi="Tahoma" w:cs="Tahoma"/>
-                      <w:color w:val="000000"/>
-                      <w:sz w:val="20"/>
-                      <w:szCs w:val="20"/>
-                    </w:rPr>
-                    <w:t>NO</w:t>
-                  </w:r>
-                </w:p>
-              </w:tc>
-              <w:tc>
-                <w:tcPr>
-                  <w:tcW w:w="1233" w:type="dxa"/>
-                  <w:tcBorders>
-                    <w:top w:val="single" w:sz="4" w:space="0" w:color="auto"/>
-                    <w:left w:val="single" w:sz="4" w:space="0" w:color="auto"/>
-                    <w:bottom w:val="single" w:sz="4" w:space="0" w:color="auto"/>
-                    <w:right w:val="single" w:sz="4" w:space="0" w:color="auto"/>
-                  </w:tcBorders>
-                  <w:shd w:val="clear" w:color="auto" w:fill="FFFFFF"/>
-                  <w:noWrap/>
-                  <w:hideMark/>
-                </w:tcPr>
-                <w:p>
-                  <w:pPr>
-                    <w:spacing w:after="0" w:line="240" w:lineRule="auto"/>
-                    <w:rPr>
-                      <w:rFonts w:ascii="Tahoma" w:hAnsi="Tahoma" w:cs="Tahoma"/>
-                      <w:color w:val="000000"/>
-                      <w:sz w:val="20"/>
-                      <w:szCs w:val="20"/>
-                    </w:rPr>
-                  </w:pPr>
+                  <w:bookmarkStart w:id="1" w:name="_GoBack"/>
+                  <w:bookmarkEnd w:id="1"/>
                 </w:p>
               </w:tc>
               <w:tc>
@@ -17169,7 +16378,7 @@
               <w:tblLook w:val="04A0" w:firstRow="1" w:lastRow="0" w:firstColumn="1" w:lastColumn="0" w:noHBand="0" w:noVBand="1"/>
             </w:tblPr>
             <w:tblGrid>
-              <w:gridCol w:w="1970"/>
+              <w:gridCol w:w="2109"/>
               <w:gridCol w:w="2006"/>
               <w:gridCol w:w="1233"/>
               <w:gridCol w:w="1233"/>
@@ -17390,7 +16599,7 @@
                       <w:sz w:val="20"/>
                       <w:szCs w:val="20"/>
                     </w:rPr>
-                    <w:t>idcourse_lesson</w:t>
+                    <w:t>SettingConfigDetailID</w:t>
                   </w:r>
                   <w:proofErr w:type="spellEnd"/>
                 </w:p>
@@ -17426,18 +16635,9 @@
                       <w:sz w:val="20"/>
                       <w:szCs w:val="20"/>
                     </w:rPr>
-                    <w:t>bigint</w:t>
+                    <w:t>int</w:t>
                   </w:r>
                   <w:proofErr w:type="spellEnd"/>
-                  <w:r>
-                    <w:rPr>
-                      <w:rFonts w:ascii="Tahoma" w:hAnsi="Tahoma" w:cs="Tahoma"/>
-                      <w:color w:val="000000"/>
-                      <w:sz w:val="20"/>
-                      <w:szCs w:val="20"/>
-                    </w:rPr>
-                    <w:t>(10) unsigned</w:t>
-                  </w:r>
                 </w:p>
               </w:tc>
               <w:tc>
@@ -17504,7 +16704,7 @@
                       <w:sz w:val="20"/>
                       <w:szCs w:val="20"/>
                     </w:rPr>
-                    <w:t>PRI</w:t>
+                    <w:t>PK</w:t>
                   </w:r>
                 </w:p>
               </w:tc>
@@ -17605,8 +16805,7 @@
                       <w:sz w:val="20"/>
                       <w:szCs w:val="20"/>
                     </w:rPr>
-                    <w:lastRenderedPageBreak/>
-                    <w:t>idcourse</w:t>
+                    <w:t>SettingConfigID</w:t>
                   </w:r>
                   <w:proofErr w:type="spellEnd"/>
                 </w:p>
@@ -17642,18 +16841,9 @@
                       <w:sz w:val="20"/>
                       <w:szCs w:val="20"/>
                     </w:rPr>
-                    <w:t>bigint</w:t>
+                    <w:t>int</w:t>
                   </w:r>
                   <w:proofErr w:type="spellEnd"/>
-                  <w:r>
-                    <w:rPr>
-                      <w:rFonts w:ascii="Tahoma" w:hAnsi="Tahoma" w:cs="Tahoma"/>
-                      <w:color w:val="000000"/>
-                      <w:sz w:val="20"/>
-                      <w:szCs w:val="20"/>
-                    </w:rPr>
-                    <w:t>(10) unsigned</w:t>
-                  </w:r>
                 </w:p>
               </w:tc>
               <w:tc>
@@ -17720,7 +16910,7 @@
                       <w:sz w:val="20"/>
                       <w:szCs w:val="20"/>
                     </w:rPr>
-                    <w:t>MUL</w:t>
+                    <w:t>FK</w:t>
                   </w:r>
                 </w:p>
               </w:tc>
@@ -17810,7 +17000,7 @@
                       <w:sz w:val="20"/>
                       <w:szCs w:val="20"/>
                     </w:rPr>
-                    <w:t>idlesson</w:t>
+                    <w:t>SettingTypeID</w:t>
                   </w:r>
                   <w:proofErr w:type="spellEnd"/>
                 </w:p>
@@ -17846,18 +17036,9 @@
                       <w:sz w:val="20"/>
                       <w:szCs w:val="20"/>
                     </w:rPr>
-                    <w:t>bigint</w:t>
+                    <w:t>int</w:t>
                   </w:r>
                   <w:proofErr w:type="spellEnd"/>
-                  <w:r>
-                    <w:rPr>
-                      <w:rFonts w:ascii="Tahoma" w:hAnsi="Tahoma" w:cs="Tahoma"/>
-                      <w:color w:val="000000"/>
-                      <w:sz w:val="20"/>
-                      <w:szCs w:val="20"/>
-                    </w:rPr>
-                    <w:t>(10) unsigned</w:t>
-                  </w:r>
                 </w:p>
               </w:tc>
               <w:tc>
@@ -17924,7 +17105,7 @@
                       <w:sz w:val="20"/>
                       <w:szCs w:val="20"/>
                     </w:rPr>
-                    <w:t>MUL</w:t>
+                    <w:t>FK</w:t>
                   </w:r>
                 </w:p>
               </w:tc>
@@ -18014,7 +17195,7 @@
                       <w:sz w:val="20"/>
                       <w:szCs w:val="20"/>
                     </w:rPr>
-                    <w:t>timecreated</w:t>
+                    <w:t>NumberValue</w:t>
                   </w:r>
                   <w:proofErr w:type="spellEnd"/>
                 </w:p>
@@ -18050,7 +17231,7 @@
                       <w:sz w:val="20"/>
                       <w:szCs w:val="20"/>
                     </w:rPr>
-                    <w:t>datetime</w:t>
+                    <w:t>int</w:t>
                   </w:r>
                   <w:proofErr w:type="spellEnd"/>
                 </w:p>
@@ -18085,7 +17266,7 @@
                       <w:sz w:val="20"/>
                       <w:szCs w:val="20"/>
                     </w:rPr>
-                    <w:t>NO</w:t>
+                    <w:t>YES</w:t>
                   </w:r>
                 </w:p>
               </w:tc>
@@ -18200,7 +17381,7 @@
                       <w:sz w:val="20"/>
                       <w:szCs w:val="20"/>
                     </w:rPr>
-                    <w:t>timeupdated</w:t>
+                    <w:t>TextValue</w:t>
                   </w:r>
                   <w:proofErr w:type="spellEnd"/>
                 </w:p>
@@ -18236,9 +17417,18 @@
                       <w:sz w:val="20"/>
                       <w:szCs w:val="20"/>
                     </w:rPr>
-                    <w:t>datetime</w:t>
+                    <w:t>nvarchar</w:t>
                   </w:r>
                   <w:proofErr w:type="spellEnd"/>
+                  <w:r>
+                    <w:rPr>
+                      <w:rFonts w:ascii="Tahoma" w:hAnsi="Tahoma" w:cs="Tahoma"/>
+                      <w:color w:val="000000"/>
+                      <w:sz w:val="20"/>
+                      <w:szCs w:val="20"/>
+                    </w:rPr>
+                    <w:t>(256)</w:t>
+                  </w:r>
                 </w:p>
               </w:tc>
               <w:tc>
@@ -18271,7 +17461,7 @@
                       <w:sz w:val="20"/>
                       <w:szCs w:val="20"/>
                     </w:rPr>
-                    <w:t>NO</w:t>
+                    <w:t>YES</w:t>
                   </w:r>
                 </w:p>
               </w:tc>
@@ -18386,7 +17576,8 @@
                       <w:sz w:val="20"/>
                       <w:szCs w:val="20"/>
                     </w:rPr>
-                    <w:t>forsharing</w:t>
+                    <w:lastRenderedPageBreak/>
+                    <w:t>IsActive</w:t>
                   </w:r>
                   <w:proofErr w:type="spellEnd"/>
                 </w:p>
@@ -18414,25 +17605,14 @@
                       <w:szCs w:val="20"/>
                     </w:rPr>
                   </w:pPr>
-                  <w:proofErr w:type="spellStart"/>
-                  <w:r>
-                    <w:rPr>
-                      <w:rFonts w:ascii="Tahoma" w:hAnsi="Tahoma" w:cs="Tahoma"/>
-                      <w:color w:val="000000"/>
-                      <w:sz w:val="20"/>
-                      <w:szCs w:val="20"/>
-                    </w:rPr>
-                    <w:t>tinyint</w:t>
-                  </w:r>
-                  <w:proofErr w:type="spellEnd"/>
-                  <w:r>
-                    <w:rPr>
-                      <w:rFonts w:ascii="Tahoma" w:hAnsi="Tahoma" w:cs="Tahoma"/>
-                      <w:color w:val="000000"/>
-                      <w:sz w:val="20"/>
-                      <w:szCs w:val="20"/>
-                    </w:rPr>
-                    <w:t>(1)</w:t>
+                  <w:r>
+                    <w:rPr>
+                      <w:rFonts w:ascii="Tahoma" w:hAnsi="Tahoma" w:cs="Tahoma"/>
+                      <w:color w:val="000000"/>
+                      <w:sz w:val="20"/>
+                      <w:szCs w:val="20"/>
+                    </w:rPr>
+                    <w:t>bit</w:t>
                   </w:r>
                 </w:p>
               </w:tc>
@@ -18664,7 +17844,7 @@
           </w:tcPr>
           <w:tbl>
             <w:tblPr>
-              <w:tblW w:w="9085" w:type="dxa"/>
+              <w:tblW w:w="9350" w:type="dxa"/>
               <w:tblBorders>
                 <w:top w:val="single" w:sz="4" w:space="0" w:color="auto"/>
                 <w:left w:val="single" w:sz="4" w:space="0" w:color="auto"/>
@@ -18676,12 +17856,12 @@
               <w:tblLook w:val="04A0" w:firstRow="1" w:lastRow="0" w:firstColumn="1" w:lastColumn="0" w:noHBand="0" w:noVBand="1"/>
             </w:tblPr>
             <w:tblGrid>
-              <w:gridCol w:w="1970"/>
-              <w:gridCol w:w="2006"/>
-              <w:gridCol w:w="1233"/>
-              <w:gridCol w:w="1233"/>
-              <w:gridCol w:w="900"/>
-              <w:gridCol w:w="1743"/>
+              <w:gridCol w:w="2335"/>
+              <w:gridCol w:w="1914"/>
+              <w:gridCol w:w="1231"/>
+              <w:gridCol w:w="1231"/>
+              <w:gridCol w:w="899"/>
+              <w:gridCol w:w="1740"/>
             </w:tblGrid>
             <w:tr>
               <w:trPr>
@@ -18689,7 +17869,7 @@
               </w:trPr>
               <w:tc>
                 <w:tcPr>
-                  <w:tcW w:w="1970" w:type="dxa"/>
+                  <w:tcW w:w="2335" w:type="dxa"/>
                   <w:shd w:val="clear" w:color="auto" w:fill="FBD4B4"/>
                   <w:noWrap/>
                   <w:vAlign w:val="center"/>
@@ -18718,7 +17898,7 @@
               </w:tc>
               <w:tc>
                 <w:tcPr>
-                  <w:tcW w:w="2006" w:type="dxa"/>
+                  <w:tcW w:w="1914" w:type="dxa"/>
                   <w:shd w:val="clear" w:color="auto" w:fill="FBD4B4"/>
                   <w:noWrap/>
                   <w:vAlign w:val="center"/>
@@ -18747,7 +17927,7 @@
               </w:tc>
               <w:tc>
                 <w:tcPr>
-                  <w:tcW w:w="1233" w:type="dxa"/>
+                  <w:tcW w:w="1231" w:type="dxa"/>
                   <w:shd w:val="clear" w:color="auto" w:fill="FBD4B4"/>
                   <w:noWrap/>
                   <w:vAlign w:val="center"/>
@@ -18776,7 +17956,7 @@
               </w:tc>
               <w:tc>
                 <w:tcPr>
-                  <w:tcW w:w="1233" w:type="dxa"/>
+                  <w:tcW w:w="1231" w:type="dxa"/>
                   <w:shd w:val="clear" w:color="auto" w:fill="FBD4B4"/>
                   <w:noWrap/>
                   <w:vAlign w:val="center"/>
@@ -18805,7 +17985,7 @@
               </w:tc>
               <w:tc>
                 <w:tcPr>
-                  <w:tcW w:w="900" w:type="dxa"/>
+                  <w:tcW w:w="899" w:type="dxa"/>
                   <w:shd w:val="clear" w:color="auto" w:fill="FBD4B4"/>
                   <w:noWrap/>
                   <w:vAlign w:val="center"/>
@@ -18834,7 +18014,7 @@
               </w:tc>
               <w:tc>
                 <w:tcPr>
-                  <w:tcW w:w="1743" w:type="dxa"/>
+                  <w:tcW w:w="1740" w:type="dxa"/>
                   <w:shd w:val="clear" w:color="auto" w:fill="FBD4B4"/>
                   <w:noWrap/>
                   <w:vAlign w:val="center"/>
@@ -18868,7 +18048,7 @@
               </w:trPr>
               <w:tc>
                 <w:tcPr>
-                  <w:tcW w:w="1970" w:type="dxa"/>
+                  <w:tcW w:w="2335" w:type="dxa"/>
                   <w:tcBorders>
                     <w:top w:val="single" w:sz="4" w:space="0" w:color="auto"/>
                     <w:left w:val="single" w:sz="4" w:space="0" w:color="auto"/>
@@ -18897,14 +18077,14 @@
                       <w:sz w:val="20"/>
                       <w:szCs w:val="20"/>
                     </w:rPr>
-                    <w:t>idcourse_lesson</w:t>
+                    <w:t>SettingTypeID</w:t>
                   </w:r>
                   <w:proofErr w:type="spellEnd"/>
                 </w:p>
               </w:tc>
               <w:tc>
                 <w:tcPr>
-                  <w:tcW w:w="2006" w:type="dxa"/>
+                  <w:tcW w:w="1914" w:type="dxa"/>
                   <w:tcBorders>
                     <w:top w:val="single" w:sz="4" w:space="0" w:color="auto"/>
                     <w:left w:val="single" w:sz="4" w:space="0" w:color="auto"/>
@@ -18933,23 +18113,14 @@
                       <w:sz w:val="20"/>
                       <w:szCs w:val="20"/>
                     </w:rPr>
-                    <w:t>bigint</w:t>
+                    <w:t>int</w:t>
                   </w:r>
                   <w:proofErr w:type="spellEnd"/>
-                  <w:r>
-                    <w:rPr>
-                      <w:rFonts w:ascii="Tahoma" w:hAnsi="Tahoma" w:cs="Tahoma"/>
-                      <w:color w:val="000000"/>
-                      <w:sz w:val="20"/>
-                      <w:szCs w:val="20"/>
-                    </w:rPr>
-                    <w:t>(10) unsigned</w:t>
-                  </w:r>
-                </w:p>
-              </w:tc>
-              <w:tc>
-                <w:tcPr>
-                  <w:tcW w:w="1233" w:type="dxa"/>
+                </w:p>
+              </w:tc>
+              <w:tc>
+                <w:tcPr>
+                  <w:tcW w:w="1231" w:type="dxa"/>
                   <w:tcBorders>
                     <w:top w:val="single" w:sz="4" w:space="0" w:color="auto"/>
                     <w:left w:val="single" w:sz="4" w:space="0" w:color="auto"/>
@@ -18983,66 +18154,66 @@
               </w:tc>
               <w:tc>
                 <w:tcPr>
-                  <w:tcW w:w="1233" w:type="dxa"/>
-                  <w:tcBorders>
-                    <w:top w:val="single" w:sz="4" w:space="0" w:color="auto"/>
-                    <w:left w:val="single" w:sz="4" w:space="0" w:color="auto"/>
-                    <w:bottom w:val="single" w:sz="4" w:space="0" w:color="auto"/>
-                    <w:right w:val="single" w:sz="4" w:space="0" w:color="auto"/>
-                  </w:tcBorders>
-                  <w:shd w:val="clear" w:color="auto" w:fill="FFFFFF"/>
-                  <w:noWrap/>
-                  <w:hideMark/>
-                </w:tcPr>
-                <w:p>
-                  <w:pPr>
-                    <w:spacing w:after="0" w:line="240" w:lineRule="auto"/>
-                    <w:rPr>
-                      <w:rFonts w:ascii="Tahoma" w:hAnsi="Tahoma" w:cs="Tahoma"/>
-                      <w:color w:val="000000"/>
-                      <w:sz w:val="20"/>
-                      <w:szCs w:val="20"/>
-                    </w:rPr>
-                  </w:pPr>
-                  <w:r>
-                    <w:rPr>
-                      <w:rFonts w:ascii="Tahoma" w:hAnsi="Tahoma" w:cs="Tahoma"/>
-                      <w:color w:val="000000"/>
-                      <w:sz w:val="20"/>
-                      <w:szCs w:val="20"/>
-                    </w:rPr>
-                    <w:t>PRI</w:t>
-                  </w:r>
-                </w:p>
-              </w:tc>
-              <w:tc>
-                <w:tcPr>
-                  <w:tcW w:w="900" w:type="dxa"/>
-                  <w:tcBorders>
-                    <w:top w:val="single" w:sz="4" w:space="0" w:color="auto"/>
-                    <w:left w:val="single" w:sz="4" w:space="0" w:color="auto"/>
-                    <w:bottom w:val="single" w:sz="4" w:space="0" w:color="auto"/>
-                    <w:right w:val="single" w:sz="4" w:space="0" w:color="auto"/>
-                  </w:tcBorders>
-                  <w:shd w:val="clear" w:color="auto" w:fill="FFFFFF"/>
-                  <w:noWrap/>
-                  <w:hideMark/>
-                </w:tcPr>
-                <w:p>
-                  <w:pPr>
-                    <w:spacing w:after="0" w:line="240" w:lineRule="auto"/>
-                    <w:rPr>
-                      <w:rFonts w:ascii="Tahoma" w:hAnsi="Tahoma" w:cs="Tahoma"/>
-                      <w:color w:val="000000"/>
-                      <w:sz w:val="20"/>
-                      <w:szCs w:val="20"/>
-                    </w:rPr>
-                  </w:pPr>
-                </w:p>
-              </w:tc>
-              <w:tc>
-                <w:tcPr>
-                  <w:tcW w:w="1743" w:type="dxa"/>
+                  <w:tcW w:w="1231" w:type="dxa"/>
+                  <w:tcBorders>
+                    <w:top w:val="single" w:sz="4" w:space="0" w:color="auto"/>
+                    <w:left w:val="single" w:sz="4" w:space="0" w:color="auto"/>
+                    <w:bottom w:val="single" w:sz="4" w:space="0" w:color="auto"/>
+                    <w:right w:val="single" w:sz="4" w:space="0" w:color="auto"/>
+                  </w:tcBorders>
+                  <w:shd w:val="clear" w:color="auto" w:fill="FFFFFF"/>
+                  <w:noWrap/>
+                  <w:hideMark/>
+                </w:tcPr>
+                <w:p>
+                  <w:pPr>
+                    <w:spacing w:after="0" w:line="240" w:lineRule="auto"/>
+                    <w:rPr>
+                      <w:rFonts w:ascii="Tahoma" w:hAnsi="Tahoma" w:cs="Tahoma"/>
+                      <w:color w:val="000000"/>
+                      <w:sz w:val="20"/>
+                      <w:szCs w:val="20"/>
+                    </w:rPr>
+                  </w:pPr>
+                  <w:r>
+                    <w:rPr>
+                      <w:rFonts w:ascii="Tahoma" w:hAnsi="Tahoma" w:cs="Tahoma"/>
+                      <w:color w:val="000000"/>
+                      <w:sz w:val="20"/>
+                      <w:szCs w:val="20"/>
+                    </w:rPr>
+                    <w:t>PK</w:t>
+                  </w:r>
+                </w:p>
+              </w:tc>
+              <w:tc>
+                <w:tcPr>
+                  <w:tcW w:w="899" w:type="dxa"/>
+                  <w:tcBorders>
+                    <w:top w:val="single" w:sz="4" w:space="0" w:color="auto"/>
+                    <w:left w:val="single" w:sz="4" w:space="0" w:color="auto"/>
+                    <w:bottom w:val="single" w:sz="4" w:space="0" w:color="auto"/>
+                    <w:right w:val="single" w:sz="4" w:space="0" w:color="auto"/>
+                  </w:tcBorders>
+                  <w:shd w:val="clear" w:color="auto" w:fill="FFFFFF"/>
+                  <w:noWrap/>
+                  <w:hideMark/>
+                </w:tcPr>
+                <w:p>
+                  <w:pPr>
+                    <w:spacing w:after="0" w:line="240" w:lineRule="auto"/>
+                    <w:rPr>
+                      <w:rFonts w:ascii="Tahoma" w:hAnsi="Tahoma" w:cs="Tahoma"/>
+                      <w:color w:val="000000"/>
+                      <w:sz w:val="20"/>
+                      <w:szCs w:val="20"/>
+                    </w:rPr>
+                  </w:pPr>
+                </w:p>
+              </w:tc>
+              <w:tc>
+                <w:tcPr>
+                  <w:tcW w:w="1740" w:type="dxa"/>
                   <w:tcBorders>
                     <w:top w:val="single" w:sz="4" w:space="0" w:color="auto"/>
                     <w:left w:val="single" w:sz="4" w:space="0" w:color="auto"/>
@@ -19083,7 +18254,7 @@
               </w:trPr>
               <w:tc>
                 <w:tcPr>
-                  <w:tcW w:w="1970" w:type="dxa"/>
+                  <w:tcW w:w="2335" w:type="dxa"/>
                   <w:tcBorders>
                     <w:top w:val="single" w:sz="4" w:space="0" w:color="auto"/>
                     <w:left w:val="single" w:sz="4" w:space="0" w:color="auto"/>
@@ -19112,14 +18283,14 @@
                       <w:sz w:val="20"/>
                       <w:szCs w:val="20"/>
                     </w:rPr>
-                    <w:t>idcourse</w:t>
+                    <w:t>SettingGroupName</w:t>
                   </w:r>
                   <w:proofErr w:type="spellEnd"/>
                 </w:p>
               </w:tc>
               <w:tc>
                 <w:tcPr>
-                  <w:tcW w:w="2006" w:type="dxa"/>
+                  <w:tcW w:w="1914" w:type="dxa"/>
                   <w:tcBorders>
                     <w:top w:val="single" w:sz="4" w:space="0" w:color="auto"/>
                     <w:left w:val="single" w:sz="4" w:space="0" w:color="auto"/>
@@ -19148,7 +18319,7 @@
                       <w:sz w:val="20"/>
                       <w:szCs w:val="20"/>
                     </w:rPr>
-                    <w:t>bigint</w:t>
+                    <w:t>nvarchar</w:t>
                   </w:r>
                   <w:proofErr w:type="spellEnd"/>
                   <w:r>
@@ -19158,106 +18329,97 @@
                       <w:sz w:val="20"/>
                       <w:szCs w:val="20"/>
                     </w:rPr>
-                    <w:t>(10) unsigned</w:t>
-                  </w:r>
-                </w:p>
-              </w:tc>
-              <w:tc>
-                <w:tcPr>
-                  <w:tcW w:w="1233" w:type="dxa"/>
-                  <w:tcBorders>
-                    <w:top w:val="single" w:sz="4" w:space="0" w:color="auto"/>
-                    <w:left w:val="single" w:sz="4" w:space="0" w:color="auto"/>
-                    <w:bottom w:val="single" w:sz="4" w:space="0" w:color="auto"/>
-                    <w:right w:val="single" w:sz="4" w:space="0" w:color="auto"/>
-                  </w:tcBorders>
-                  <w:shd w:val="clear" w:color="auto" w:fill="FFFFFF"/>
-                  <w:noWrap/>
-                  <w:hideMark/>
-                </w:tcPr>
-                <w:p>
-                  <w:pPr>
-                    <w:spacing w:after="0" w:line="240" w:lineRule="auto"/>
-                    <w:rPr>
-                      <w:rFonts w:ascii="Tahoma" w:hAnsi="Tahoma" w:cs="Tahoma"/>
-                      <w:color w:val="000000"/>
-                      <w:sz w:val="20"/>
-                      <w:szCs w:val="20"/>
-                    </w:rPr>
-                  </w:pPr>
-                  <w:r>
-                    <w:rPr>
-                      <w:rFonts w:ascii="Tahoma" w:hAnsi="Tahoma" w:cs="Tahoma"/>
-                      <w:color w:val="000000"/>
-                      <w:sz w:val="20"/>
-                      <w:szCs w:val="20"/>
-                    </w:rPr>
-                    <w:t>NO</w:t>
-                  </w:r>
-                </w:p>
-              </w:tc>
-              <w:tc>
-                <w:tcPr>
-                  <w:tcW w:w="1233" w:type="dxa"/>
-                  <w:tcBorders>
-                    <w:top w:val="single" w:sz="4" w:space="0" w:color="auto"/>
-                    <w:left w:val="single" w:sz="4" w:space="0" w:color="auto"/>
-                    <w:bottom w:val="single" w:sz="4" w:space="0" w:color="auto"/>
-                    <w:right w:val="single" w:sz="4" w:space="0" w:color="auto"/>
-                  </w:tcBorders>
-                  <w:shd w:val="clear" w:color="auto" w:fill="FFFFFF"/>
-                  <w:noWrap/>
-                  <w:hideMark/>
-                </w:tcPr>
-                <w:p>
-                  <w:pPr>
-                    <w:spacing w:after="0" w:line="240" w:lineRule="auto"/>
-                    <w:rPr>
-                      <w:rFonts w:ascii="Tahoma" w:hAnsi="Tahoma" w:cs="Tahoma"/>
-                      <w:color w:val="000000"/>
-                      <w:sz w:val="20"/>
-                      <w:szCs w:val="20"/>
-                    </w:rPr>
-                  </w:pPr>
-                  <w:r>
-                    <w:rPr>
-                      <w:rFonts w:ascii="Tahoma" w:hAnsi="Tahoma" w:cs="Tahoma"/>
-                      <w:color w:val="000000"/>
-                      <w:sz w:val="20"/>
-                      <w:szCs w:val="20"/>
-                    </w:rPr>
-                    <w:t>MUL</w:t>
-                  </w:r>
-                </w:p>
-              </w:tc>
-              <w:tc>
-                <w:tcPr>
-                  <w:tcW w:w="900" w:type="dxa"/>
-                  <w:tcBorders>
-                    <w:top w:val="single" w:sz="4" w:space="0" w:color="auto"/>
-                    <w:left w:val="single" w:sz="4" w:space="0" w:color="auto"/>
-                    <w:bottom w:val="single" w:sz="4" w:space="0" w:color="auto"/>
-                    <w:right w:val="single" w:sz="4" w:space="0" w:color="auto"/>
-                  </w:tcBorders>
-                  <w:shd w:val="clear" w:color="auto" w:fill="FFFFFF"/>
-                  <w:noWrap/>
-                  <w:hideMark/>
-                </w:tcPr>
-                <w:p>
-                  <w:pPr>
-                    <w:spacing w:after="0" w:line="240" w:lineRule="auto"/>
-                    <w:rPr>
-                      <w:rFonts w:ascii="Tahoma" w:hAnsi="Tahoma" w:cs="Tahoma"/>
-                      <w:color w:val="000000"/>
-                      <w:sz w:val="20"/>
-                      <w:szCs w:val="20"/>
-                    </w:rPr>
-                  </w:pPr>
-                </w:p>
-              </w:tc>
-              <w:tc>
-                <w:tcPr>
-                  <w:tcW w:w="1743" w:type="dxa"/>
+                    <w:t>(512)</w:t>
+                  </w:r>
+                </w:p>
+              </w:tc>
+              <w:tc>
+                <w:tcPr>
+                  <w:tcW w:w="1231" w:type="dxa"/>
+                  <w:tcBorders>
+                    <w:top w:val="single" w:sz="4" w:space="0" w:color="auto"/>
+                    <w:left w:val="single" w:sz="4" w:space="0" w:color="auto"/>
+                    <w:bottom w:val="single" w:sz="4" w:space="0" w:color="auto"/>
+                    <w:right w:val="single" w:sz="4" w:space="0" w:color="auto"/>
+                  </w:tcBorders>
+                  <w:shd w:val="clear" w:color="auto" w:fill="FFFFFF"/>
+                  <w:noWrap/>
+                  <w:hideMark/>
+                </w:tcPr>
+                <w:p>
+                  <w:pPr>
+                    <w:spacing w:after="0" w:line="240" w:lineRule="auto"/>
+                    <w:rPr>
+                      <w:rFonts w:ascii="Tahoma" w:hAnsi="Tahoma" w:cs="Tahoma"/>
+                      <w:color w:val="000000"/>
+                      <w:sz w:val="20"/>
+                      <w:szCs w:val="20"/>
+                    </w:rPr>
+                  </w:pPr>
+                  <w:r>
+                    <w:rPr>
+                      <w:rFonts w:ascii="Tahoma" w:hAnsi="Tahoma" w:cs="Tahoma"/>
+                      <w:color w:val="000000"/>
+                      <w:sz w:val="20"/>
+                      <w:szCs w:val="20"/>
+                    </w:rPr>
+                    <w:t>YES</w:t>
+                  </w:r>
+                </w:p>
+              </w:tc>
+              <w:tc>
+                <w:tcPr>
+                  <w:tcW w:w="1231" w:type="dxa"/>
+                  <w:tcBorders>
+                    <w:top w:val="single" w:sz="4" w:space="0" w:color="auto"/>
+                    <w:left w:val="single" w:sz="4" w:space="0" w:color="auto"/>
+                    <w:bottom w:val="single" w:sz="4" w:space="0" w:color="auto"/>
+                    <w:right w:val="single" w:sz="4" w:space="0" w:color="auto"/>
+                  </w:tcBorders>
+                  <w:shd w:val="clear" w:color="auto" w:fill="FFFFFF"/>
+                  <w:noWrap/>
+                  <w:hideMark/>
+                </w:tcPr>
+                <w:p>
+                  <w:pPr>
+                    <w:spacing w:after="0" w:line="240" w:lineRule="auto"/>
+                    <w:rPr>
+                      <w:rFonts w:ascii="Tahoma" w:hAnsi="Tahoma" w:cs="Tahoma"/>
+                      <w:color w:val="000000"/>
+                      <w:sz w:val="20"/>
+                      <w:szCs w:val="20"/>
+                    </w:rPr>
+                  </w:pPr>
+                </w:p>
+              </w:tc>
+              <w:tc>
+                <w:tcPr>
+                  <w:tcW w:w="899" w:type="dxa"/>
+                  <w:tcBorders>
+                    <w:top w:val="single" w:sz="4" w:space="0" w:color="auto"/>
+                    <w:left w:val="single" w:sz="4" w:space="0" w:color="auto"/>
+                    <w:bottom w:val="single" w:sz="4" w:space="0" w:color="auto"/>
+                    <w:right w:val="single" w:sz="4" w:space="0" w:color="auto"/>
+                  </w:tcBorders>
+                  <w:shd w:val="clear" w:color="auto" w:fill="FFFFFF"/>
+                  <w:noWrap/>
+                  <w:hideMark/>
+                </w:tcPr>
+                <w:p>
+                  <w:pPr>
+                    <w:spacing w:after="0" w:line="240" w:lineRule="auto"/>
+                    <w:rPr>
+                      <w:rFonts w:ascii="Tahoma" w:hAnsi="Tahoma" w:cs="Tahoma"/>
+                      <w:color w:val="000000"/>
+                      <w:sz w:val="20"/>
+                      <w:szCs w:val="20"/>
+                    </w:rPr>
+                  </w:pPr>
+                </w:p>
+              </w:tc>
+              <w:tc>
+                <w:tcPr>
+                  <w:tcW w:w="1740" w:type="dxa"/>
                   <w:tcBorders>
                     <w:top w:val="single" w:sz="4" w:space="0" w:color="auto"/>
                     <w:left w:val="single" w:sz="4" w:space="0" w:color="auto"/>
@@ -19287,7 +18449,7 @@
               </w:trPr>
               <w:tc>
                 <w:tcPr>
-                  <w:tcW w:w="1970" w:type="dxa"/>
+                  <w:tcW w:w="2335" w:type="dxa"/>
                   <w:tcBorders>
                     <w:top w:val="single" w:sz="4" w:space="0" w:color="auto"/>
                     <w:left w:val="single" w:sz="4" w:space="0" w:color="auto"/>
@@ -19316,14 +18478,14 @@
                       <w:sz w:val="20"/>
                       <w:szCs w:val="20"/>
                     </w:rPr>
-                    <w:t>idlesson</w:t>
+                    <w:t>SettingInGroupOrder</w:t>
                   </w:r>
                   <w:proofErr w:type="spellEnd"/>
                 </w:p>
               </w:tc>
               <w:tc>
                 <w:tcPr>
-                  <w:tcW w:w="2006" w:type="dxa"/>
+                  <w:tcW w:w="1914" w:type="dxa"/>
                   <w:tcBorders>
                     <w:top w:val="single" w:sz="4" w:space="0" w:color="auto"/>
                     <w:left w:val="single" w:sz="4" w:space="0" w:color="auto"/>
@@ -19352,116 +18514,98 @@
                       <w:sz w:val="20"/>
                       <w:szCs w:val="20"/>
                     </w:rPr>
-                    <w:t>bigint</w:t>
+                    <w:t>int</w:t>
                   </w:r>
                   <w:proofErr w:type="spellEnd"/>
-                  <w:r>
-                    <w:rPr>
-                      <w:rFonts w:ascii="Tahoma" w:hAnsi="Tahoma" w:cs="Tahoma"/>
-                      <w:color w:val="000000"/>
-                      <w:sz w:val="20"/>
-                      <w:szCs w:val="20"/>
-                    </w:rPr>
-                    <w:t>(10) unsigned</w:t>
-                  </w:r>
-                </w:p>
-              </w:tc>
-              <w:tc>
-                <w:tcPr>
-                  <w:tcW w:w="1233" w:type="dxa"/>
-                  <w:tcBorders>
-                    <w:top w:val="single" w:sz="4" w:space="0" w:color="auto"/>
-                    <w:left w:val="single" w:sz="4" w:space="0" w:color="auto"/>
-                    <w:bottom w:val="single" w:sz="4" w:space="0" w:color="auto"/>
-                    <w:right w:val="single" w:sz="4" w:space="0" w:color="auto"/>
-                  </w:tcBorders>
-                  <w:shd w:val="clear" w:color="auto" w:fill="FFFFFF"/>
-                  <w:noWrap/>
-                  <w:hideMark/>
-                </w:tcPr>
-                <w:p>
-                  <w:pPr>
-                    <w:spacing w:after="0" w:line="240" w:lineRule="auto"/>
-                    <w:rPr>
-                      <w:rFonts w:ascii="Tahoma" w:hAnsi="Tahoma" w:cs="Tahoma"/>
-                      <w:color w:val="000000"/>
-                      <w:sz w:val="20"/>
-                      <w:szCs w:val="20"/>
-                    </w:rPr>
-                  </w:pPr>
-                  <w:r>
-                    <w:rPr>
-                      <w:rFonts w:ascii="Tahoma" w:hAnsi="Tahoma" w:cs="Tahoma"/>
-                      <w:color w:val="000000"/>
-                      <w:sz w:val="20"/>
-                      <w:szCs w:val="20"/>
-                    </w:rPr>
-                    <w:t>NO</w:t>
-                  </w:r>
-                </w:p>
-              </w:tc>
-              <w:tc>
-                <w:tcPr>
-                  <w:tcW w:w="1233" w:type="dxa"/>
-                  <w:tcBorders>
-                    <w:top w:val="single" w:sz="4" w:space="0" w:color="auto"/>
-                    <w:left w:val="single" w:sz="4" w:space="0" w:color="auto"/>
-                    <w:bottom w:val="single" w:sz="4" w:space="0" w:color="auto"/>
-                    <w:right w:val="single" w:sz="4" w:space="0" w:color="auto"/>
-                  </w:tcBorders>
-                  <w:shd w:val="clear" w:color="auto" w:fill="FFFFFF"/>
-                  <w:noWrap/>
-                  <w:hideMark/>
-                </w:tcPr>
-                <w:p>
-                  <w:pPr>
-                    <w:spacing w:after="0" w:line="240" w:lineRule="auto"/>
-                    <w:rPr>
-                      <w:rFonts w:ascii="Tahoma" w:hAnsi="Tahoma" w:cs="Tahoma"/>
-                      <w:color w:val="000000"/>
-                      <w:sz w:val="20"/>
-                      <w:szCs w:val="20"/>
-                    </w:rPr>
-                  </w:pPr>
-                  <w:r>
-                    <w:rPr>
-                      <w:rFonts w:ascii="Tahoma" w:hAnsi="Tahoma" w:cs="Tahoma"/>
-                      <w:color w:val="000000"/>
-                      <w:sz w:val="20"/>
-                      <w:szCs w:val="20"/>
-                    </w:rPr>
-                    <w:t>MUL</w:t>
-                  </w:r>
-                </w:p>
-              </w:tc>
-              <w:tc>
-                <w:tcPr>
-                  <w:tcW w:w="900" w:type="dxa"/>
-                  <w:tcBorders>
-                    <w:top w:val="single" w:sz="4" w:space="0" w:color="auto"/>
-                    <w:left w:val="single" w:sz="4" w:space="0" w:color="auto"/>
-                    <w:bottom w:val="single" w:sz="4" w:space="0" w:color="auto"/>
-                    <w:right w:val="single" w:sz="4" w:space="0" w:color="auto"/>
-                  </w:tcBorders>
-                  <w:shd w:val="clear" w:color="auto" w:fill="FFFFFF"/>
-                  <w:noWrap/>
-                  <w:hideMark/>
-                </w:tcPr>
-                <w:p>
-                  <w:pPr>
-                    <w:spacing w:after="0" w:line="240" w:lineRule="auto"/>
-                    <w:rPr>
-                      <w:rFonts w:ascii="Tahoma" w:hAnsi="Tahoma" w:cs="Tahoma"/>
-                      <w:color w:val="000000"/>
-                      <w:sz w:val="20"/>
-                      <w:szCs w:val="20"/>
-                    </w:rPr>
-                  </w:pPr>
-                </w:p>
-              </w:tc>
-              <w:tc>
-                <w:tcPr>
-                  <w:tcW w:w="1743" w:type="dxa"/>
+                </w:p>
+              </w:tc>
+              <w:tc>
+                <w:tcPr>
+                  <w:tcW w:w="1231" w:type="dxa"/>
+                  <w:tcBorders>
+                    <w:top w:val="single" w:sz="4" w:space="0" w:color="auto"/>
+                    <w:left w:val="single" w:sz="4" w:space="0" w:color="auto"/>
+                    <w:bottom w:val="single" w:sz="4" w:space="0" w:color="auto"/>
+                    <w:right w:val="single" w:sz="4" w:space="0" w:color="auto"/>
+                  </w:tcBorders>
+                  <w:shd w:val="clear" w:color="auto" w:fill="FFFFFF"/>
+                  <w:noWrap/>
+                  <w:hideMark/>
+                </w:tcPr>
+                <w:p>
+                  <w:pPr>
+                    <w:spacing w:after="0" w:line="240" w:lineRule="auto"/>
+                    <w:rPr>
+                      <w:rFonts w:ascii="Tahoma" w:hAnsi="Tahoma" w:cs="Tahoma"/>
+                      <w:color w:val="000000"/>
+                      <w:sz w:val="20"/>
+                      <w:szCs w:val="20"/>
+                    </w:rPr>
+                  </w:pPr>
+                  <w:r>
+                    <w:rPr>
+                      <w:rFonts w:ascii="Tahoma" w:hAnsi="Tahoma" w:cs="Tahoma"/>
+                      <w:color w:val="000000"/>
+                      <w:sz w:val="20"/>
+                      <w:szCs w:val="20"/>
+                    </w:rPr>
+                    <w:t>YES</w:t>
+                  </w:r>
+                </w:p>
+              </w:tc>
+              <w:tc>
+                <w:tcPr>
+                  <w:tcW w:w="1231" w:type="dxa"/>
+                  <w:tcBorders>
+                    <w:top w:val="single" w:sz="4" w:space="0" w:color="auto"/>
+                    <w:left w:val="single" w:sz="4" w:space="0" w:color="auto"/>
+                    <w:bottom w:val="single" w:sz="4" w:space="0" w:color="auto"/>
+                    <w:right w:val="single" w:sz="4" w:space="0" w:color="auto"/>
+                  </w:tcBorders>
+                  <w:shd w:val="clear" w:color="auto" w:fill="FFFFFF"/>
+                  <w:noWrap/>
+                  <w:hideMark/>
+                </w:tcPr>
+                <w:p>
+                  <w:pPr>
+                    <w:spacing w:after="0" w:line="240" w:lineRule="auto"/>
+                    <w:rPr>
+                      <w:rFonts w:ascii="Tahoma" w:hAnsi="Tahoma" w:cs="Tahoma"/>
+                      <w:color w:val="000000"/>
+                      <w:sz w:val="20"/>
+                      <w:szCs w:val="20"/>
+                    </w:rPr>
+                  </w:pPr>
+                </w:p>
+              </w:tc>
+              <w:tc>
+                <w:tcPr>
+                  <w:tcW w:w="899" w:type="dxa"/>
+                  <w:tcBorders>
+                    <w:top w:val="single" w:sz="4" w:space="0" w:color="auto"/>
+                    <w:left w:val="single" w:sz="4" w:space="0" w:color="auto"/>
+                    <w:bottom w:val="single" w:sz="4" w:space="0" w:color="auto"/>
+                    <w:right w:val="single" w:sz="4" w:space="0" w:color="auto"/>
+                  </w:tcBorders>
+                  <w:shd w:val="clear" w:color="auto" w:fill="FFFFFF"/>
+                  <w:noWrap/>
+                  <w:hideMark/>
+                </w:tcPr>
+                <w:p>
+                  <w:pPr>
+                    <w:spacing w:after="0" w:line="240" w:lineRule="auto"/>
+                    <w:rPr>
+                      <w:rFonts w:ascii="Tahoma" w:hAnsi="Tahoma" w:cs="Tahoma"/>
+                      <w:color w:val="000000"/>
+                      <w:sz w:val="20"/>
+                      <w:szCs w:val="20"/>
+                    </w:rPr>
+                  </w:pPr>
+                </w:p>
+              </w:tc>
+              <w:tc>
+                <w:tcPr>
+                  <w:tcW w:w="1740" w:type="dxa"/>
                   <w:tcBorders>
                     <w:top w:val="single" w:sz="4" w:space="0" w:color="auto"/>
                     <w:left w:val="single" w:sz="4" w:space="0" w:color="auto"/>
@@ -19491,7 +18635,7 @@
               </w:trPr>
               <w:tc>
                 <w:tcPr>
-                  <w:tcW w:w="1970" w:type="dxa"/>
+                  <w:tcW w:w="2335" w:type="dxa"/>
                   <w:tcBorders>
                     <w:top w:val="single" w:sz="4" w:space="0" w:color="auto"/>
                     <w:left w:val="single" w:sz="4" w:space="0" w:color="auto"/>
@@ -19520,14 +18664,14 @@
                       <w:sz w:val="20"/>
                       <w:szCs w:val="20"/>
                     </w:rPr>
-                    <w:t>timecreated</w:t>
+                    <w:t>SettingTypeKey</w:t>
                   </w:r>
                   <w:proofErr w:type="spellEnd"/>
                 </w:p>
               </w:tc>
               <w:tc>
                 <w:tcPr>
-                  <w:tcW w:w="2006" w:type="dxa"/>
+                  <w:tcW w:w="1914" w:type="dxa"/>
                   <w:tcBorders>
                     <w:top w:val="single" w:sz="4" w:space="0" w:color="auto"/>
                     <w:left w:val="single" w:sz="4" w:space="0" w:color="auto"/>
@@ -19556,14 +18700,23 @@
                       <w:sz w:val="20"/>
                       <w:szCs w:val="20"/>
                     </w:rPr>
-                    <w:t>datetime</w:t>
+                    <w:t>varchar</w:t>
                   </w:r>
                   <w:proofErr w:type="spellEnd"/>
-                </w:p>
-              </w:tc>
-              <w:tc>
-                <w:tcPr>
-                  <w:tcW w:w="1233" w:type="dxa"/>
+                  <w:r>
+                    <w:rPr>
+                      <w:rFonts w:ascii="Tahoma" w:hAnsi="Tahoma" w:cs="Tahoma"/>
+                      <w:color w:val="000000"/>
+                      <w:sz w:val="20"/>
+                      <w:szCs w:val="20"/>
+                    </w:rPr>
+                    <w:t>(10)</w:t>
+                  </w:r>
+                </w:p>
+              </w:tc>
+              <w:tc>
+                <w:tcPr>
+                  <w:tcW w:w="1231" w:type="dxa"/>
                   <w:tcBorders>
                     <w:top w:val="single" w:sz="4" w:space="0" w:color="auto"/>
                     <w:left w:val="single" w:sz="4" w:space="0" w:color="auto"/>
@@ -19597,57 +18750,57 @@
               </w:tc>
               <w:tc>
                 <w:tcPr>
-                  <w:tcW w:w="1233" w:type="dxa"/>
-                  <w:tcBorders>
-                    <w:top w:val="single" w:sz="4" w:space="0" w:color="auto"/>
-                    <w:left w:val="single" w:sz="4" w:space="0" w:color="auto"/>
-                    <w:bottom w:val="single" w:sz="4" w:space="0" w:color="auto"/>
-                    <w:right w:val="single" w:sz="4" w:space="0" w:color="auto"/>
-                  </w:tcBorders>
-                  <w:shd w:val="clear" w:color="auto" w:fill="FFFFFF"/>
-                  <w:noWrap/>
-                  <w:hideMark/>
-                </w:tcPr>
-                <w:p>
-                  <w:pPr>
-                    <w:spacing w:after="0" w:line="240" w:lineRule="auto"/>
-                    <w:rPr>
-                      <w:rFonts w:ascii="Tahoma" w:hAnsi="Tahoma" w:cs="Tahoma"/>
-                      <w:color w:val="000000"/>
-                      <w:sz w:val="20"/>
-                      <w:szCs w:val="20"/>
-                    </w:rPr>
-                  </w:pPr>
-                </w:p>
-              </w:tc>
-              <w:tc>
-                <w:tcPr>
-                  <w:tcW w:w="900" w:type="dxa"/>
-                  <w:tcBorders>
-                    <w:top w:val="single" w:sz="4" w:space="0" w:color="auto"/>
-                    <w:left w:val="single" w:sz="4" w:space="0" w:color="auto"/>
-                    <w:bottom w:val="single" w:sz="4" w:space="0" w:color="auto"/>
-                    <w:right w:val="single" w:sz="4" w:space="0" w:color="auto"/>
-                  </w:tcBorders>
-                  <w:shd w:val="clear" w:color="auto" w:fill="FFFFFF"/>
-                  <w:noWrap/>
-                  <w:hideMark/>
-                </w:tcPr>
-                <w:p>
-                  <w:pPr>
-                    <w:spacing w:after="0" w:line="240" w:lineRule="auto"/>
-                    <w:rPr>
-                      <w:rFonts w:ascii="Tahoma" w:hAnsi="Tahoma" w:cs="Tahoma"/>
-                      <w:color w:val="000000"/>
-                      <w:sz w:val="20"/>
-                      <w:szCs w:val="20"/>
-                    </w:rPr>
-                  </w:pPr>
-                </w:p>
-              </w:tc>
-              <w:tc>
-                <w:tcPr>
-                  <w:tcW w:w="1743" w:type="dxa"/>
+                  <w:tcW w:w="1231" w:type="dxa"/>
+                  <w:tcBorders>
+                    <w:top w:val="single" w:sz="4" w:space="0" w:color="auto"/>
+                    <w:left w:val="single" w:sz="4" w:space="0" w:color="auto"/>
+                    <w:bottom w:val="single" w:sz="4" w:space="0" w:color="auto"/>
+                    <w:right w:val="single" w:sz="4" w:space="0" w:color="auto"/>
+                  </w:tcBorders>
+                  <w:shd w:val="clear" w:color="auto" w:fill="FFFFFF"/>
+                  <w:noWrap/>
+                  <w:hideMark/>
+                </w:tcPr>
+                <w:p>
+                  <w:pPr>
+                    <w:spacing w:after="0" w:line="240" w:lineRule="auto"/>
+                    <w:rPr>
+                      <w:rFonts w:ascii="Tahoma" w:hAnsi="Tahoma" w:cs="Tahoma"/>
+                      <w:color w:val="000000"/>
+                      <w:sz w:val="20"/>
+                      <w:szCs w:val="20"/>
+                    </w:rPr>
+                  </w:pPr>
+                </w:p>
+              </w:tc>
+              <w:tc>
+                <w:tcPr>
+                  <w:tcW w:w="899" w:type="dxa"/>
+                  <w:tcBorders>
+                    <w:top w:val="single" w:sz="4" w:space="0" w:color="auto"/>
+                    <w:left w:val="single" w:sz="4" w:space="0" w:color="auto"/>
+                    <w:bottom w:val="single" w:sz="4" w:space="0" w:color="auto"/>
+                    <w:right w:val="single" w:sz="4" w:space="0" w:color="auto"/>
+                  </w:tcBorders>
+                  <w:shd w:val="clear" w:color="auto" w:fill="FFFFFF"/>
+                  <w:noWrap/>
+                  <w:hideMark/>
+                </w:tcPr>
+                <w:p>
+                  <w:pPr>
+                    <w:spacing w:after="0" w:line="240" w:lineRule="auto"/>
+                    <w:rPr>
+                      <w:rFonts w:ascii="Tahoma" w:hAnsi="Tahoma" w:cs="Tahoma"/>
+                      <w:color w:val="000000"/>
+                      <w:sz w:val="20"/>
+                      <w:szCs w:val="20"/>
+                    </w:rPr>
+                  </w:pPr>
+                </w:p>
+              </w:tc>
+              <w:tc>
+                <w:tcPr>
+                  <w:tcW w:w="1740" w:type="dxa"/>
                   <w:tcBorders>
                     <w:top w:val="single" w:sz="4" w:space="0" w:color="auto"/>
                     <w:left w:val="single" w:sz="4" w:space="0" w:color="auto"/>
@@ -19677,7 +18830,7 @@
               </w:trPr>
               <w:tc>
                 <w:tcPr>
-                  <w:tcW w:w="1970" w:type="dxa"/>
+                  <w:tcW w:w="2335" w:type="dxa"/>
                   <w:tcBorders>
                     <w:top w:val="single" w:sz="4" w:space="0" w:color="auto"/>
                     <w:left w:val="single" w:sz="4" w:space="0" w:color="auto"/>
@@ -19706,14 +18859,14 @@
                       <w:sz w:val="20"/>
                       <w:szCs w:val="20"/>
                     </w:rPr>
-                    <w:t>timeupdated</w:t>
+                    <w:t>SettingTypeDescription</w:t>
                   </w:r>
                   <w:proofErr w:type="spellEnd"/>
                 </w:p>
               </w:tc>
               <w:tc>
                 <w:tcPr>
-                  <w:tcW w:w="2006" w:type="dxa"/>
+                  <w:tcW w:w="1914" w:type="dxa"/>
                   <w:tcBorders>
                     <w:top w:val="single" w:sz="4" w:space="0" w:color="auto"/>
                     <w:left w:val="single" w:sz="4" w:space="0" w:color="auto"/>
@@ -19742,293 +18895,107 @@
                       <w:sz w:val="20"/>
                       <w:szCs w:val="20"/>
                     </w:rPr>
-                    <w:t>datetime</w:t>
+                    <w:t>nvarchar</w:t>
                   </w:r>
                   <w:proofErr w:type="spellEnd"/>
-                </w:p>
-              </w:tc>
-              <w:tc>
-                <w:tcPr>
-                  <w:tcW w:w="1233" w:type="dxa"/>
-                  <w:tcBorders>
-                    <w:top w:val="single" w:sz="4" w:space="0" w:color="auto"/>
-                    <w:left w:val="single" w:sz="4" w:space="0" w:color="auto"/>
-                    <w:bottom w:val="single" w:sz="4" w:space="0" w:color="auto"/>
-                    <w:right w:val="single" w:sz="4" w:space="0" w:color="auto"/>
-                  </w:tcBorders>
-                  <w:shd w:val="clear" w:color="auto" w:fill="FFFFFF"/>
-                  <w:noWrap/>
-                  <w:hideMark/>
-                </w:tcPr>
-                <w:p>
-                  <w:pPr>
-                    <w:spacing w:after="0" w:line="240" w:lineRule="auto"/>
-                    <w:rPr>
-                      <w:rFonts w:ascii="Tahoma" w:hAnsi="Tahoma" w:cs="Tahoma"/>
-                      <w:color w:val="000000"/>
-                      <w:sz w:val="20"/>
-                      <w:szCs w:val="20"/>
-                    </w:rPr>
-                  </w:pPr>
-                  <w:r>
-                    <w:rPr>
-                      <w:rFonts w:ascii="Tahoma" w:hAnsi="Tahoma" w:cs="Tahoma"/>
-                      <w:color w:val="000000"/>
-                      <w:sz w:val="20"/>
-                      <w:szCs w:val="20"/>
-                    </w:rPr>
-                    <w:t>NO</w:t>
-                  </w:r>
-                </w:p>
-              </w:tc>
-              <w:tc>
-                <w:tcPr>
-                  <w:tcW w:w="1233" w:type="dxa"/>
-                  <w:tcBorders>
-                    <w:top w:val="single" w:sz="4" w:space="0" w:color="auto"/>
-                    <w:left w:val="single" w:sz="4" w:space="0" w:color="auto"/>
-                    <w:bottom w:val="single" w:sz="4" w:space="0" w:color="auto"/>
-                    <w:right w:val="single" w:sz="4" w:space="0" w:color="auto"/>
-                  </w:tcBorders>
-                  <w:shd w:val="clear" w:color="auto" w:fill="FFFFFF"/>
-                  <w:noWrap/>
-                  <w:hideMark/>
-                </w:tcPr>
-                <w:p>
-                  <w:pPr>
-                    <w:spacing w:after="0" w:line="240" w:lineRule="auto"/>
-                    <w:rPr>
-                      <w:rFonts w:ascii="Tahoma" w:hAnsi="Tahoma" w:cs="Tahoma"/>
-                      <w:color w:val="000000"/>
-                      <w:sz w:val="20"/>
-                      <w:szCs w:val="20"/>
-                    </w:rPr>
-                  </w:pPr>
-                </w:p>
-              </w:tc>
-              <w:tc>
-                <w:tcPr>
-                  <w:tcW w:w="900" w:type="dxa"/>
-                  <w:tcBorders>
-                    <w:top w:val="single" w:sz="4" w:space="0" w:color="auto"/>
-                    <w:left w:val="single" w:sz="4" w:space="0" w:color="auto"/>
-                    <w:bottom w:val="single" w:sz="4" w:space="0" w:color="auto"/>
-                    <w:right w:val="single" w:sz="4" w:space="0" w:color="auto"/>
-                  </w:tcBorders>
-                  <w:shd w:val="clear" w:color="auto" w:fill="FFFFFF"/>
-                  <w:noWrap/>
-                  <w:hideMark/>
-                </w:tcPr>
-                <w:p>
-                  <w:pPr>
-                    <w:spacing w:after="0" w:line="240" w:lineRule="auto"/>
-                    <w:rPr>
-                      <w:rFonts w:ascii="Tahoma" w:hAnsi="Tahoma" w:cs="Tahoma"/>
-                      <w:color w:val="000000"/>
-                      <w:sz w:val="20"/>
-                      <w:szCs w:val="20"/>
-                    </w:rPr>
-                  </w:pPr>
-                </w:p>
-              </w:tc>
-              <w:tc>
-                <w:tcPr>
-                  <w:tcW w:w="1743" w:type="dxa"/>
-                  <w:tcBorders>
-                    <w:top w:val="single" w:sz="4" w:space="0" w:color="auto"/>
-                    <w:left w:val="single" w:sz="4" w:space="0" w:color="auto"/>
-                    <w:bottom w:val="single" w:sz="4" w:space="0" w:color="auto"/>
-                    <w:right w:val="single" w:sz="4" w:space="0" w:color="auto"/>
-                  </w:tcBorders>
-                  <w:shd w:val="clear" w:color="auto" w:fill="FFFFFF"/>
-                  <w:noWrap/>
-                  <w:hideMark/>
-                </w:tcPr>
-                <w:p>
-                  <w:pPr>
-                    <w:spacing w:after="0" w:line="240" w:lineRule="auto"/>
-                    <w:rPr>
-                      <w:rFonts w:ascii="Tahoma" w:hAnsi="Tahoma" w:cs="Tahoma"/>
-                      <w:color w:val="000000"/>
-                      <w:sz w:val="20"/>
-                      <w:szCs w:val="20"/>
-                    </w:rPr>
-                  </w:pPr>
-                </w:p>
-              </w:tc>
-            </w:tr>
-            <w:tr>
-              <w:trPr>
-                <w:trHeight w:val="300"/>
-              </w:trPr>
-              <w:tc>
-                <w:tcPr>
-                  <w:tcW w:w="1970" w:type="dxa"/>
-                  <w:tcBorders>
-                    <w:top w:val="single" w:sz="4" w:space="0" w:color="auto"/>
-                    <w:left w:val="single" w:sz="4" w:space="0" w:color="auto"/>
-                    <w:bottom w:val="single" w:sz="4" w:space="0" w:color="auto"/>
-                    <w:right w:val="single" w:sz="4" w:space="0" w:color="auto"/>
-                  </w:tcBorders>
-                  <w:shd w:val="clear" w:color="auto" w:fill="FFFFFF"/>
-                  <w:noWrap/>
-                  <w:hideMark/>
-                </w:tcPr>
-                <w:p>
-                  <w:pPr>
-                    <w:spacing w:after="0" w:line="240" w:lineRule="auto"/>
-                    <w:rPr>
-                      <w:rFonts w:ascii="Tahoma" w:hAnsi="Tahoma" w:cs="Tahoma"/>
-                      <w:color w:val="000000"/>
-                      <w:sz w:val="20"/>
-                      <w:szCs w:val="20"/>
-                    </w:rPr>
-                  </w:pPr>
-                  <w:proofErr w:type="spellStart"/>
-                  <w:r>
-                    <w:rPr>
-                      <w:rFonts w:ascii="Tahoma" w:hAnsi="Tahoma" w:cs="Tahoma"/>
-                      <w:color w:val="000000"/>
-                      <w:sz w:val="20"/>
-                      <w:szCs w:val="20"/>
-                    </w:rPr>
-                    <w:t>forsharing</w:t>
-                  </w:r>
-                  <w:proofErr w:type="spellEnd"/>
-                </w:p>
-              </w:tc>
-              <w:tc>
-                <w:tcPr>
-                  <w:tcW w:w="2006" w:type="dxa"/>
-                  <w:tcBorders>
-                    <w:top w:val="single" w:sz="4" w:space="0" w:color="auto"/>
-                    <w:left w:val="single" w:sz="4" w:space="0" w:color="auto"/>
-                    <w:bottom w:val="single" w:sz="4" w:space="0" w:color="auto"/>
-                    <w:right w:val="single" w:sz="4" w:space="0" w:color="auto"/>
-                  </w:tcBorders>
-                  <w:shd w:val="clear" w:color="auto" w:fill="FFFFFF"/>
-                  <w:noWrap/>
-                  <w:hideMark/>
-                </w:tcPr>
-                <w:p>
-                  <w:pPr>
-                    <w:spacing w:after="0" w:line="240" w:lineRule="auto"/>
-                    <w:rPr>
-                      <w:rFonts w:ascii="Tahoma" w:hAnsi="Tahoma" w:cs="Tahoma"/>
-                      <w:color w:val="000000"/>
-                      <w:sz w:val="20"/>
-                      <w:szCs w:val="20"/>
-                    </w:rPr>
-                  </w:pPr>
-                  <w:proofErr w:type="spellStart"/>
-                  <w:r>
-                    <w:rPr>
-                      <w:rFonts w:ascii="Tahoma" w:hAnsi="Tahoma" w:cs="Tahoma"/>
-                      <w:color w:val="000000"/>
-                      <w:sz w:val="20"/>
-                      <w:szCs w:val="20"/>
-                    </w:rPr>
-                    <w:t>tinyint</w:t>
-                  </w:r>
-                  <w:proofErr w:type="spellEnd"/>
-                  <w:r>
-                    <w:rPr>
-                      <w:rFonts w:ascii="Tahoma" w:hAnsi="Tahoma" w:cs="Tahoma"/>
-                      <w:color w:val="000000"/>
-                      <w:sz w:val="20"/>
-                      <w:szCs w:val="20"/>
-                    </w:rPr>
-                    <w:t>(1)</w:t>
-                  </w:r>
-                </w:p>
-              </w:tc>
-              <w:tc>
-                <w:tcPr>
-                  <w:tcW w:w="1233" w:type="dxa"/>
-                  <w:tcBorders>
-                    <w:top w:val="single" w:sz="4" w:space="0" w:color="auto"/>
-                    <w:left w:val="single" w:sz="4" w:space="0" w:color="auto"/>
-                    <w:bottom w:val="single" w:sz="4" w:space="0" w:color="auto"/>
-                    <w:right w:val="single" w:sz="4" w:space="0" w:color="auto"/>
-                  </w:tcBorders>
-                  <w:shd w:val="clear" w:color="auto" w:fill="FFFFFF"/>
-                  <w:noWrap/>
-                  <w:hideMark/>
-                </w:tcPr>
-                <w:p>
-                  <w:pPr>
-                    <w:spacing w:after="0" w:line="240" w:lineRule="auto"/>
-                    <w:rPr>
-                      <w:rFonts w:ascii="Tahoma" w:hAnsi="Tahoma" w:cs="Tahoma"/>
-                      <w:color w:val="000000"/>
-                      <w:sz w:val="20"/>
-                      <w:szCs w:val="20"/>
-                    </w:rPr>
-                  </w:pPr>
-                  <w:r>
-                    <w:rPr>
-                      <w:rFonts w:ascii="Tahoma" w:hAnsi="Tahoma" w:cs="Tahoma"/>
-                      <w:color w:val="000000"/>
-                      <w:sz w:val="20"/>
-                      <w:szCs w:val="20"/>
-                    </w:rPr>
-                    <w:t>NO</w:t>
-                  </w:r>
-                </w:p>
-              </w:tc>
-              <w:tc>
-                <w:tcPr>
-                  <w:tcW w:w="1233" w:type="dxa"/>
-                  <w:tcBorders>
-                    <w:top w:val="single" w:sz="4" w:space="0" w:color="auto"/>
-                    <w:left w:val="single" w:sz="4" w:space="0" w:color="auto"/>
-                    <w:bottom w:val="single" w:sz="4" w:space="0" w:color="auto"/>
-                    <w:right w:val="single" w:sz="4" w:space="0" w:color="auto"/>
-                  </w:tcBorders>
-                  <w:shd w:val="clear" w:color="auto" w:fill="FFFFFF"/>
-                  <w:noWrap/>
-                  <w:hideMark/>
-                </w:tcPr>
-                <w:p>
-                  <w:pPr>
-                    <w:spacing w:after="0" w:line="240" w:lineRule="auto"/>
-                    <w:rPr>
-                      <w:rFonts w:ascii="Tahoma" w:hAnsi="Tahoma" w:cs="Tahoma"/>
-                      <w:color w:val="000000"/>
-                      <w:sz w:val="20"/>
-                      <w:szCs w:val="20"/>
-                    </w:rPr>
-                  </w:pPr>
-                </w:p>
-              </w:tc>
-              <w:tc>
-                <w:tcPr>
-                  <w:tcW w:w="900" w:type="dxa"/>
-                  <w:tcBorders>
-                    <w:top w:val="single" w:sz="4" w:space="0" w:color="auto"/>
-                    <w:left w:val="single" w:sz="4" w:space="0" w:color="auto"/>
-                    <w:bottom w:val="single" w:sz="4" w:space="0" w:color="auto"/>
-                    <w:right w:val="single" w:sz="4" w:space="0" w:color="auto"/>
-                  </w:tcBorders>
-                  <w:shd w:val="clear" w:color="auto" w:fill="FFFFFF"/>
-                  <w:noWrap/>
-                  <w:hideMark/>
-                </w:tcPr>
-                <w:p>
-                  <w:pPr>
-                    <w:spacing w:after="0" w:line="240" w:lineRule="auto"/>
-                    <w:rPr>
-                      <w:rFonts w:ascii="Tahoma" w:hAnsi="Tahoma" w:cs="Tahoma"/>
-                      <w:color w:val="000000"/>
-                      <w:sz w:val="20"/>
-                      <w:szCs w:val="20"/>
-                    </w:rPr>
-                  </w:pPr>
-                </w:p>
-              </w:tc>
-              <w:tc>
-                <w:tcPr>
-                  <w:tcW w:w="1743" w:type="dxa"/>
+                  <w:r>
+                    <w:rPr>
+                      <w:rFonts w:ascii="Tahoma" w:hAnsi="Tahoma" w:cs="Tahoma"/>
+                      <w:color w:val="000000"/>
+                      <w:sz w:val="20"/>
+                      <w:szCs w:val="20"/>
+                    </w:rPr>
+                    <w:t>(512)</w:t>
+                  </w:r>
+                </w:p>
+              </w:tc>
+              <w:tc>
+                <w:tcPr>
+                  <w:tcW w:w="1231" w:type="dxa"/>
+                  <w:tcBorders>
+                    <w:top w:val="single" w:sz="4" w:space="0" w:color="auto"/>
+                    <w:left w:val="single" w:sz="4" w:space="0" w:color="auto"/>
+                    <w:bottom w:val="single" w:sz="4" w:space="0" w:color="auto"/>
+                    <w:right w:val="single" w:sz="4" w:space="0" w:color="auto"/>
+                  </w:tcBorders>
+                  <w:shd w:val="clear" w:color="auto" w:fill="FFFFFF"/>
+                  <w:noWrap/>
+                  <w:hideMark/>
+                </w:tcPr>
+                <w:p>
+                  <w:pPr>
+                    <w:spacing w:after="0" w:line="240" w:lineRule="auto"/>
+                    <w:rPr>
+                      <w:rFonts w:ascii="Tahoma" w:hAnsi="Tahoma" w:cs="Tahoma"/>
+                      <w:color w:val="000000"/>
+                      <w:sz w:val="20"/>
+                      <w:szCs w:val="20"/>
+                    </w:rPr>
+                  </w:pPr>
+                  <w:r>
+                    <w:rPr>
+                      <w:rFonts w:ascii="Tahoma" w:hAnsi="Tahoma" w:cs="Tahoma"/>
+                      <w:color w:val="000000"/>
+                      <w:sz w:val="20"/>
+                      <w:szCs w:val="20"/>
+                    </w:rPr>
+                    <w:t>YES</w:t>
+                  </w:r>
+                </w:p>
+              </w:tc>
+              <w:tc>
+                <w:tcPr>
+                  <w:tcW w:w="1231" w:type="dxa"/>
+                  <w:tcBorders>
+                    <w:top w:val="single" w:sz="4" w:space="0" w:color="auto"/>
+                    <w:left w:val="single" w:sz="4" w:space="0" w:color="auto"/>
+                    <w:bottom w:val="single" w:sz="4" w:space="0" w:color="auto"/>
+                    <w:right w:val="single" w:sz="4" w:space="0" w:color="auto"/>
+                  </w:tcBorders>
+                  <w:shd w:val="clear" w:color="auto" w:fill="FFFFFF"/>
+                  <w:noWrap/>
+                  <w:hideMark/>
+                </w:tcPr>
+                <w:p>
+                  <w:pPr>
+                    <w:spacing w:after="0" w:line="240" w:lineRule="auto"/>
+                    <w:rPr>
+                      <w:rFonts w:ascii="Tahoma" w:hAnsi="Tahoma" w:cs="Tahoma"/>
+                      <w:color w:val="000000"/>
+                      <w:sz w:val="20"/>
+                      <w:szCs w:val="20"/>
+                    </w:rPr>
+                  </w:pPr>
+                </w:p>
+              </w:tc>
+              <w:tc>
+                <w:tcPr>
+                  <w:tcW w:w="899" w:type="dxa"/>
+                  <w:tcBorders>
+                    <w:top w:val="single" w:sz="4" w:space="0" w:color="auto"/>
+                    <w:left w:val="single" w:sz="4" w:space="0" w:color="auto"/>
+                    <w:bottom w:val="single" w:sz="4" w:space="0" w:color="auto"/>
+                    <w:right w:val="single" w:sz="4" w:space="0" w:color="auto"/>
+                  </w:tcBorders>
+                  <w:shd w:val="clear" w:color="auto" w:fill="FFFFFF"/>
+                  <w:noWrap/>
+                  <w:hideMark/>
+                </w:tcPr>
+                <w:p>
+                  <w:pPr>
+                    <w:spacing w:after="0" w:line="240" w:lineRule="auto"/>
+                    <w:rPr>
+                      <w:rFonts w:ascii="Tahoma" w:hAnsi="Tahoma" w:cs="Tahoma"/>
+                      <w:color w:val="000000"/>
+                      <w:sz w:val="20"/>
+                      <w:szCs w:val="20"/>
+                    </w:rPr>
+                  </w:pPr>
+                </w:p>
+              </w:tc>
+              <w:tc>
+                <w:tcPr>
+                  <w:tcW w:w="1740" w:type="dxa"/>
                   <w:tcBorders>
                     <w:top w:val="single" w:sz="4" w:space="0" w:color="auto"/>
                     <w:left w:val="single" w:sz="4" w:space="0" w:color="auto"/>
@@ -22162,7 +21129,7 @@
 </file>
 
 <file path=customXml/itemProps1.xml><?xml version="1.0" encoding="utf-8"?>
-<ds:datastoreItem xmlns:ds="http://schemas.openxmlformats.org/officeDocument/2006/customXml" ds:itemID="{1887E15F-65A4-4D40-A100-3069988A2C29}">
+<ds:datastoreItem xmlns:ds="http://schemas.openxmlformats.org/officeDocument/2006/customXml" ds:itemID="{83FAAA34-0B09-46B3-922C-F3BFC2988492}">
   <ds:schemaRefs>
     <ds:schemaRef ds:uri="http://schemas.openxmlformats.org/officeDocument/2006/bibliography"/>
   </ds:schemaRefs>
